--- a/uvvm_util/doc/UVVM_FIFO_Collection_QuickRef.docx
+++ b/uvvm_util/doc/UVVM_FIFO_Collection_QuickRef.docx
@@ -1,6 +1,6 @@
 
 <file path=word/document.xml><?xml version="1.0" encoding="utf-8"?>
-<w:document xmlns:wpc="http://schemas.microsoft.com/office/word/2010/wordprocessingCanvas" xmlns:cx="http://schemas.microsoft.com/office/drawing/2014/chartex" xmlns:cx1="http://schemas.microsoft.com/office/drawing/2015/9/8/chartex" xmlns:cx2="http://schemas.microsoft.com/office/drawing/2015/10/21/chartex" xmlns:cx3="http://schemas.microsoft.com/office/drawing/2016/5/9/chartex" xmlns:cx4="http://schemas.microsoft.com/office/drawing/2016/5/10/chartex" xmlns:cx5="http://schemas.microsoft.com/office/drawing/2016/5/11/chartex" xmlns:cx6="http://schemas.microsoft.com/office/drawing/2016/5/12/chartex" xmlns:cx7="http://schemas.microsoft.com/office/drawing/2016/5/13/chartex" xmlns:cx8="http://schemas.microsoft.com/office/drawing/2016/5/14/chartex" xmlns:mc="http://schemas.openxmlformats.org/markup-compatibility/2006" xmlns:aink="http://schemas.microsoft.com/office/drawing/2016/ink" xmlns:am3d="http://schemas.microsoft.com/office/drawing/2017/model3d" xmlns:o="urn:schemas-microsoft-com:office:office" xmlns:r="http://schemas.openxmlformats.org/officeDocument/2006/relationships" xmlns:m="http://schemas.openxmlformats.org/officeDocument/2006/math" xmlns:v="urn:schemas-microsoft-com:vml" xmlns:wp14="http://schemas.microsoft.com/office/word/2010/wordprocessingDrawing" xmlns:wp="http://schemas.openxmlformats.org/drawingml/2006/wordprocessingDrawing" xmlns:w10="urn:schemas-microsoft-com:office:word" xmlns:w="http://schemas.openxmlformats.org/wordprocessingml/2006/main" xmlns:w14="http://schemas.microsoft.com/office/word/2010/wordml" xmlns:w15="http://schemas.microsoft.com/office/word/2012/wordml" xmlns:w16cex="http://schemas.microsoft.com/office/word/2018/wordml/cex" xmlns:w16cid="http://schemas.microsoft.com/office/word/2016/wordml/cid" xmlns:w16="http://schemas.microsoft.com/office/word/2018/wordml" xmlns:w16se="http://schemas.microsoft.com/office/word/2015/wordml/symex" xmlns:wpg="http://schemas.microsoft.com/office/word/2010/wordprocessingGroup" xmlns:wpi="http://schemas.microsoft.com/office/word/2010/wordprocessingInk" xmlns:wne="http://schemas.microsoft.com/office/word/2006/wordml" xmlns:wps="http://schemas.microsoft.com/office/word/2010/wordprocessingShape" mc:Ignorable="w14 w15 w16se w16cid w16 w16cex wp14">
+<w:document xmlns:wpc="http://schemas.microsoft.com/office/word/2010/wordprocessingCanvas" xmlns:cx="http://schemas.microsoft.com/office/drawing/2014/chartex" xmlns:cx1="http://schemas.microsoft.com/office/drawing/2015/9/8/chartex" xmlns:cx2="http://schemas.microsoft.com/office/drawing/2015/10/21/chartex" xmlns:cx3="http://schemas.microsoft.com/office/drawing/2016/5/9/chartex" xmlns:cx4="http://schemas.microsoft.com/office/drawing/2016/5/10/chartex" xmlns:cx5="http://schemas.microsoft.com/office/drawing/2016/5/11/chartex" xmlns:cx6="http://schemas.microsoft.com/office/drawing/2016/5/12/chartex" xmlns:cx7="http://schemas.microsoft.com/office/drawing/2016/5/13/chartex" xmlns:cx8="http://schemas.microsoft.com/office/drawing/2016/5/14/chartex" xmlns:mc="http://schemas.openxmlformats.org/markup-compatibility/2006" xmlns:aink="http://schemas.microsoft.com/office/drawing/2016/ink" xmlns:am3d="http://schemas.microsoft.com/office/drawing/2017/model3d" xmlns:o="urn:schemas-microsoft-com:office:office" xmlns:oel="http://schemas.microsoft.com/office/2019/extlst" xmlns:r="http://schemas.openxmlformats.org/officeDocument/2006/relationships" xmlns:m="http://schemas.openxmlformats.org/officeDocument/2006/math" xmlns:v="urn:schemas-microsoft-com:vml" xmlns:wp14="http://schemas.microsoft.com/office/word/2010/wordprocessingDrawing" xmlns:wp="http://schemas.openxmlformats.org/drawingml/2006/wordprocessingDrawing" xmlns:w10="urn:schemas-microsoft-com:office:word" xmlns:w="http://schemas.openxmlformats.org/wordprocessingml/2006/main" xmlns:w14="http://schemas.microsoft.com/office/word/2010/wordml" xmlns:w15="http://schemas.microsoft.com/office/word/2012/wordml" xmlns:w16cex="http://schemas.microsoft.com/office/word/2018/wordml/cex" xmlns:w16cid="http://schemas.microsoft.com/office/word/2016/wordml/cid" xmlns:w16="http://schemas.microsoft.com/office/word/2018/wordml" xmlns:w16sdtdh="http://schemas.microsoft.com/office/word/2020/wordml/sdtdatahash" xmlns:w16se="http://schemas.microsoft.com/office/word/2015/wordml/symex" xmlns:wpg="http://schemas.microsoft.com/office/word/2010/wordprocessingGroup" xmlns:wpi="http://schemas.microsoft.com/office/word/2010/wordprocessingInk" xmlns:wne="http://schemas.microsoft.com/office/word/2006/wordml" xmlns:wps="http://schemas.microsoft.com/office/word/2010/wordprocessingShape" mc:Ignorable="w14 w15 w16se w16cid w16 w16cex w16sdtdh wp14">
   <w:body>
     <w:p>
       <w:pPr>
@@ -382,7 +382,6 @@
               </w:rPr>
               <w:t xml:space="preserve">fifo_init </w:t>
             </w:r>
-            <w:proofErr w:type="gramStart"/>
             <w:r>
               <w:rPr>
                 <w:rFonts w:cs="Helvetica"/>
@@ -397,16 +396,7 @@
                 <w:color w:val="FFFFFF"/>
                 <w:szCs w:val="30"/>
               </w:rPr>
-              <w:t xml:space="preserve"> [</w:t>
-            </w:r>
-            <w:proofErr w:type="gramEnd"/>
-            <w:r>
-              <w:rPr>
-                <w:rFonts w:cs="Helvetica"/>
-                <w:color w:val="FFFFFF"/>
-                <w:szCs w:val="30"/>
-              </w:rPr>
-              <w:t xml:space="preserve">buffer_idx, ] buffer_size_in_bits </w:t>
+              <w:t xml:space="preserve"> [buffer_idx, ] buffer_size_in_bits </w:t>
             </w:r>
             <w:r>
               <w:rPr>
@@ -474,29 +464,7 @@
                 <w:sz w:val="15"/>
                 <w:szCs w:val="28"/>
               </w:rPr>
-              <w:t xml:space="preserve"> v_buffer_</w:t>
-            </w:r>
-            <w:proofErr w:type="gramStart"/>
-            <w:r>
-              <w:rPr>
-                <w:rFonts w:cs="Helvetica"/>
-                <w:b w:val="0"/>
-                <w:bCs w:val="0"/>
-                <w:sz w:val="15"/>
-                <w:szCs w:val="28"/>
-              </w:rPr>
-              <w:t>idx :</w:t>
-            </w:r>
-            <w:proofErr w:type="gramEnd"/>
-            <w:r>
-              <w:rPr>
-                <w:rFonts w:cs="Helvetica"/>
-                <w:b w:val="0"/>
-                <w:bCs w:val="0"/>
-                <w:sz w:val="15"/>
-                <w:szCs w:val="28"/>
-              </w:rPr>
-              <w:t xml:space="preserve">= uvvm_fifo_init(C_BUFFER_SIZE-1 </w:t>
+              <w:t xml:space="preserve"> v_buffer_idx := uvvm_fifo_init(C_BUFFER_SIZE-1 </w:t>
             </w:r>
             <w:r>
               <w:rPr>
@@ -561,29 +529,7 @@
                 <w:sz w:val="15"/>
                 <w:szCs w:val="28"/>
               </w:rPr>
-              <w:t>uvvm_fifo_</w:t>
-            </w:r>
-            <w:proofErr w:type="gramStart"/>
-            <w:r>
-              <w:rPr>
-                <w:rFonts w:cs="Helvetica"/>
-                <w:b w:val="0"/>
-                <w:bCs w:val="0"/>
-                <w:sz w:val="15"/>
-                <w:szCs w:val="28"/>
-              </w:rPr>
-              <w:t>init(</w:t>
-            </w:r>
-            <w:proofErr w:type="gramEnd"/>
-            <w:r>
-              <w:rPr>
-                <w:rFonts w:cs="Helvetica"/>
-                <w:b w:val="0"/>
-                <w:bCs w:val="0"/>
-                <w:sz w:val="15"/>
-                <w:szCs w:val="28"/>
-              </w:rPr>
-              <w:t xml:space="preserve">C_BUFFER_IDX_1, C_BUFFER_SIZE-1 </w:t>
+              <w:t xml:space="preserve">uvvm_fifo_init(C_BUFFER_IDX_1, C_BUFFER_SIZE-1 </w:t>
             </w:r>
             <w:r>
               <w:rPr>
@@ -665,7 +611,6 @@
               </w:rPr>
               <w:t xml:space="preserve">fifo_init </w:t>
             </w:r>
-            <w:proofErr w:type="gramStart"/>
             <w:r>
               <w:rPr>
                 <w:rFonts w:cs="Helvetica"/>
@@ -680,16 +625,7 @@
                 <w:color w:val="FFFFFF"/>
                 <w:szCs w:val="30"/>
               </w:rPr>
-              <w:t xml:space="preserve"> [</w:t>
-            </w:r>
-            <w:proofErr w:type="gramEnd"/>
-            <w:r>
-              <w:rPr>
-                <w:rFonts w:cs="Helvetica"/>
-                <w:color w:val="FFFFFF"/>
-                <w:szCs w:val="30"/>
-              </w:rPr>
-              <w:t>buffer_idx</w:t>
+              <w:t xml:space="preserve"> [buffer_idx</w:t>
             </w:r>
             <w:r>
               <w:rPr>
@@ -791,29 +727,7 @@
                 <w:sz w:val="15"/>
                 <w:szCs w:val="28"/>
               </w:rPr>
-              <w:t>v_buffer_</w:t>
-            </w:r>
-            <w:proofErr w:type="gramStart"/>
-            <w:r>
-              <w:rPr>
-                <w:rFonts w:cs="Helvetica"/>
-                <w:b w:val="0"/>
-                <w:bCs w:val="0"/>
-                <w:sz w:val="15"/>
-                <w:szCs w:val="28"/>
-              </w:rPr>
-              <w:t>idx :</w:t>
-            </w:r>
-            <w:proofErr w:type="gramEnd"/>
-            <w:r>
-              <w:rPr>
-                <w:rFonts w:cs="Helvetica"/>
-                <w:b w:val="0"/>
-                <w:bCs w:val="0"/>
-                <w:sz w:val="15"/>
-                <w:szCs w:val="28"/>
-              </w:rPr>
-              <w:t xml:space="preserve">= </w:t>
+              <w:t xml:space="preserve">v_buffer_idx := </w:t>
             </w:r>
             <w:r>
               <w:rPr>
@@ -918,20 +832,8 @@
                 <w:sz w:val="15"/>
                 <w:szCs w:val="28"/>
               </w:rPr>
-              <w:t>uvvm_fifo_</w:t>
-            </w:r>
-            <w:proofErr w:type="gramStart"/>
-            <w:r>
-              <w:rPr>
-                <w:rFonts w:cs="Helvetica"/>
-                <w:b w:val="0"/>
-                <w:bCs w:val="0"/>
-                <w:sz w:val="15"/>
-                <w:szCs w:val="28"/>
-              </w:rPr>
-              <w:t>init(</w:t>
-            </w:r>
-            <w:proofErr w:type="gramEnd"/>
+              <w:t>uvvm_fifo_init(</w:t>
+            </w:r>
             <w:r>
               <w:rPr>
                 <w:rFonts w:cs="Helvetica"/>
@@ -1127,9 +1029,8 @@
                 <w:szCs w:val="30"/>
                 <w:lang w:val="en-US"/>
               </w:rPr>
-              <w:t xml:space="preserve"> </w:t>
-            </w:r>
-            <w:proofErr w:type="gramStart"/>
+              <w:t xml:space="preserve"> (</w:t>
+            </w:r>
             <w:r>
               <w:rPr>
                 <w:rFonts w:cs="Helvetica"/>
@@ -1137,7 +1038,7 @@
                 <w:szCs w:val="30"/>
                 <w:lang w:val="en-US"/>
               </w:rPr>
-              <w:t>(</w:t>
+              <w:t xml:space="preserve"> </w:t>
             </w:r>
             <w:r>
               <w:rPr>
@@ -1146,26 +1047,7 @@
                 <w:szCs w:val="30"/>
                 <w:lang w:val="en-US"/>
               </w:rPr>
-              <w:t xml:space="preserve"> </w:t>
-            </w:r>
-            <w:r>
-              <w:rPr>
-                <w:rFonts w:cs="Helvetica"/>
-                <w:color w:val="FFFFFF"/>
-                <w:szCs w:val="30"/>
-                <w:lang w:val="en-US"/>
-              </w:rPr>
-              <w:t>buffer</w:t>
-            </w:r>
-            <w:proofErr w:type="gramEnd"/>
-            <w:r>
-              <w:rPr>
-                <w:rFonts w:cs="Helvetica"/>
-                <w:color w:val="FFFFFF"/>
-                <w:szCs w:val="30"/>
-                <w:lang w:val="en-US"/>
-              </w:rPr>
-              <w:t>_idx, entry</w:t>
+              <w:t>buffer_idx, entry</w:t>
             </w:r>
             <w:r>
               <w:rPr>
@@ -1243,29 +1125,7 @@
                 <w:sz w:val="15"/>
                 <w:szCs w:val="28"/>
               </w:rPr>
-              <w:t>v_rx_</w:t>
-            </w:r>
-            <w:proofErr w:type="gramStart"/>
-            <w:r>
-              <w:rPr>
-                <w:rFonts w:cs="Helvetica"/>
-                <w:b w:val="0"/>
-                <w:bCs w:val="0"/>
-                <w:sz w:val="15"/>
-                <w:szCs w:val="28"/>
-              </w:rPr>
-              <w:t>data :</w:t>
-            </w:r>
-            <w:proofErr w:type="gramEnd"/>
-            <w:r>
-              <w:rPr>
-                <w:rFonts w:cs="Helvetica"/>
-                <w:b w:val="0"/>
-                <w:bCs w:val="0"/>
-                <w:sz w:val="15"/>
-                <w:szCs w:val="28"/>
-              </w:rPr>
-              <w:t>= uvvm_fifo_get (C_BUFFER_IDX_1, C_ENTRY_SIZE_1</w:t>
+              <w:t>v_rx_data := uvvm_fifo_get (C_BUFFER_IDX_1, C_ENTRY_SIZE_1</w:t>
             </w:r>
             <w:r>
               <w:rPr>
@@ -1361,7 +1221,6 @@
               </w:rPr>
               <w:t xml:space="preserve"> </w:t>
             </w:r>
-            <w:proofErr w:type="gramStart"/>
             <w:r>
               <w:rPr>
                 <w:rFonts w:cs="Helvetica"/>
@@ -1376,16 +1235,7 @@
                 <w:color w:val="FFFFFF"/>
                 <w:szCs w:val="30"/>
               </w:rPr>
-              <w:t xml:space="preserve"> buffer</w:t>
-            </w:r>
-            <w:proofErr w:type="gramEnd"/>
-            <w:r>
-              <w:rPr>
-                <w:rFonts w:cs="Helvetica"/>
-                <w:color w:val="FFFFFF"/>
-                <w:szCs w:val="30"/>
-              </w:rPr>
-              <w:t xml:space="preserve">_idx </w:t>
+              <w:t xml:space="preserve"> buffer_idx </w:t>
             </w:r>
             <w:r>
               <w:rPr>
@@ -1549,7 +1399,6 @@
               </w:rPr>
               <w:t xml:space="preserve"> </w:t>
             </w:r>
-            <w:proofErr w:type="gramStart"/>
             <w:r>
               <w:rPr>
                 <w:rFonts w:cs="Helvetica"/>
@@ -1564,16 +1413,7 @@
                 <w:color w:val="FFFFFF"/>
                 <w:szCs w:val="30"/>
               </w:rPr>
-              <w:t xml:space="preserve"> buffer</w:t>
-            </w:r>
-            <w:proofErr w:type="gramEnd"/>
-            <w:r>
-              <w:rPr>
-                <w:rFonts w:cs="Helvetica"/>
-                <w:color w:val="FFFFFF"/>
-                <w:szCs w:val="30"/>
-              </w:rPr>
-              <w:t xml:space="preserve">_idx, entry_size_in_bits </w:t>
+              <w:t xml:space="preserve"> buffer_idx, entry_size_in_bits </w:t>
             </w:r>
             <w:r>
               <w:rPr>
@@ -1644,29 +1484,7 @@
                 <w:sz w:val="15"/>
                 <w:szCs w:val="28"/>
               </w:rPr>
-              <w:t>v_rx_</w:t>
-            </w:r>
-            <w:proofErr w:type="gramStart"/>
-            <w:r>
-              <w:rPr>
-                <w:rFonts w:cs="Helvetica"/>
-                <w:b w:val="0"/>
-                <w:bCs w:val="0"/>
-                <w:sz w:val="15"/>
-                <w:szCs w:val="28"/>
-              </w:rPr>
-              <w:t>data :</w:t>
-            </w:r>
-            <w:proofErr w:type="gramEnd"/>
-            <w:r>
-              <w:rPr>
-                <w:rFonts w:cs="Helvetica"/>
-                <w:b w:val="0"/>
-                <w:bCs w:val="0"/>
-                <w:sz w:val="15"/>
-                <w:szCs w:val="28"/>
-              </w:rPr>
-              <w:t>= uvvm_fifo_peek(C_BUFFER_IDX_1, C_ENTRY_SIZE_1</w:t>
+              <w:t>v_rx_data := uvvm_fifo_peek(C_BUFFER_IDX_1, C_ENTRY_SIZE_1</w:t>
             </w:r>
             <w:r>
               <w:rPr>
@@ -1753,7 +1571,6 @@
               </w:rPr>
               <w:t xml:space="preserve"> </w:t>
             </w:r>
-            <w:proofErr w:type="gramStart"/>
             <w:r>
               <w:rPr>
                 <w:rFonts w:cs="Helvetica"/>
@@ -1768,16 +1585,7 @@
                 <w:color w:val="FFFFFF"/>
                 <w:szCs w:val="30"/>
               </w:rPr>
-              <w:t xml:space="preserve"> buffer</w:t>
-            </w:r>
-            <w:proofErr w:type="gramEnd"/>
-            <w:r>
-              <w:rPr>
-                <w:rFonts w:cs="Helvetica"/>
-                <w:color w:val="FFFFFF"/>
-                <w:szCs w:val="30"/>
-              </w:rPr>
-              <w:t xml:space="preserve">_idx </w:t>
+              <w:t xml:space="preserve"> buffer_idx </w:t>
             </w:r>
             <w:r>
               <w:rPr>
@@ -1845,29 +1653,7 @@
                 <w:sz w:val="15"/>
                 <w:szCs w:val="28"/>
               </w:rPr>
-              <w:t>v_num_</w:t>
-            </w:r>
-            <w:proofErr w:type="gramStart"/>
-            <w:r>
-              <w:rPr>
-                <w:rFonts w:cs="Helvetica"/>
-                <w:b w:val="0"/>
-                <w:bCs w:val="0"/>
-                <w:sz w:val="15"/>
-                <w:szCs w:val="28"/>
-              </w:rPr>
-              <w:t>elements :</w:t>
-            </w:r>
-            <w:proofErr w:type="gramEnd"/>
-            <w:r>
-              <w:rPr>
-                <w:rFonts w:cs="Helvetica"/>
-                <w:b w:val="0"/>
-                <w:bCs w:val="0"/>
-                <w:sz w:val="15"/>
-                <w:szCs w:val="28"/>
-              </w:rPr>
-              <w:t>= uvvm_fifo_get_count(C_BUFFER_IDX_1</w:t>
+              <w:t>v_num_elements := uvvm_fifo_get_count(C_BUFFER_IDX_1</w:t>
             </w:r>
             <w:r>
               <w:rPr>
@@ -1954,7 +1740,6 @@
               </w:rPr>
               <w:t xml:space="preserve"> </w:t>
             </w:r>
-            <w:proofErr w:type="gramStart"/>
             <w:r>
               <w:rPr>
                 <w:rFonts w:cs="Helvetica"/>
@@ -1969,16 +1754,7 @@
                 <w:color w:val="FFFFFF"/>
                 <w:szCs w:val="30"/>
               </w:rPr>
-              <w:t xml:space="preserve"> buffer</w:t>
-            </w:r>
-            <w:proofErr w:type="gramEnd"/>
-            <w:r>
-              <w:rPr>
-                <w:rFonts w:cs="Helvetica"/>
-                <w:color w:val="FFFFFF"/>
-                <w:szCs w:val="30"/>
-              </w:rPr>
-              <w:t xml:space="preserve">_idx </w:t>
+              <w:t xml:space="preserve"> buffer_idx </w:t>
             </w:r>
             <w:r>
               <w:rPr>
@@ -2046,29 +1822,7 @@
                 <w:sz w:val="15"/>
                 <w:szCs w:val="28"/>
               </w:rPr>
-              <w:t>v_max_fifo_</w:t>
-            </w:r>
-            <w:proofErr w:type="gramStart"/>
-            <w:r>
-              <w:rPr>
-                <w:rFonts w:cs="Helvetica"/>
-                <w:b w:val="0"/>
-                <w:bCs w:val="0"/>
-                <w:sz w:val="15"/>
-                <w:szCs w:val="28"/>
-              </w:rPr>
-              <w:t>elements :</w:t>
-            </w:r>
-            <w:proofErr w:type="gramEnd"/>
-            <w:r>
-              <w:rPr>
-                <w:rFonts w:cs="Helvetica"/>
-                <w:b w:val="0"/>
-                <w:bCs w:val="0"/>
-                <w:sz w:val="15"/>
-                <w:szCs w:val="28"/>
-              </w:rPr>
-              <w:t>= uvvm_fifo_get_max_count(C_BUFFER_IDX_1</w:t>
+              <w:t>v_max_fifo_elements := uvvm_fifo_get_max_count(C_BUFFER_IDX_1</w:t>
             </w:r>
             <w:r>
               <w:rPr>
@@ -2164,7 +1918,6 @@
               </w:rPr>
               <w:t xml:space="preserve"> </w:t>
             </w:r>
-            <w:proofErr w:type="gramStart"/>
             <w:r>
               <w:rPr>
                 <w:rFonts w:cs="Helvetica"/>
@@ -2179,16 +1932,7 @@
                 <w:color w:val="FFFFFF"/>
                 <w:szCs w:val="30"/>
               </w:rPr>
-              <w:t xml:space="preserve"> buffer</w:t>
-            </w:r>
-            <w:proofErr w:type="gramEnd"/>
-            <w:r>
-              <w:rPr>
-                <w:rFonts w:cs="Helvetica"/>
-                <w:color w:val="FFFFFF"/>
-                <w:szCs w:val="30"/>
-              </w:rPr>
-              <w:t xml:space="preserve">_idx </w:t>
+              <w:t xml:space="preserve"> buffer_idx </w:t>
             </w:r>
             <w:r>
               <w:rPr>
@@ -2259,29 +2003,7 @@
                 <w:sz w:val="15"/>
                 <w:szCs w:val="28"/>
               </w:rPr>
-              <w:t>v_fifo_is_</w:t>
-            </w:r>
-            <w:proofErr w:type="gramStart"/>
-            <w:r>
-              <w:rPr>
-                <w:rFonts w:cs="Helvetica"/>
-                <w:b w:val="0"/>
-                <w:bCs w:val="0"/>
-                <w:sz w:val="15"/>
-                <w:szCs w:val="28"/>
-              </w:rPr>
-              <w:t>full :</w:t>
-            </w:r>
-            <w:proofErr w:type="gramEnd"/>
-            <w:r>
-              <w:rPr>
-                <w:rFonts w:cs="Helvetica"/>
-                <w:b w:val="0"/>
-                <w:bCs w:val="0"/>
-                <w:sz w:val="15"/>
-                <w:szCs w:val="28"/>
-              </w:rPr>
-              <w:t>= uvvm_fifo_is_full</w:t>
+              <w:t>v_fifo_is_full := uvvm_fifo_is_full</w:t>
             </w:r>
             <w:r>
               <w:rPr>
@@ -2398,7 +2120,6 @@
               </w:rPr>
               <w:t xml:space="preserve"> </w:t>
             </w:r>
-            <w:proofErr w:type="gramStart"/>
             <w:r>
               <w:rPr>
                 <w:rFonts w:cs="Helvetica"/>
@@ -2415,7 +2136,6 @@
               </w:rPr>
               <w:t xml:space="preserve"> VOID</w:t>
             </w:r>
-            <w:proofErr w:type="gramEnd"/>
             <w:r>
               <w:rPr>
                 <w:rFonts w:cs="Helvetica"/>
@@ -2492,9 +2212,8 @@
                 <w:sz w:val="15"/>
                 <w:szCs w:val="28"/>
               </w:rPr>
-              <w:t>uvvm_fifo_</w:t>
-            </w:r>
-            <w:proofErr w:type="gramStart"/>
+              <w:t>uvvm_fifo_deallocate</w:t>
+            </w:r>
             <w:r>
               <w:rPr>
                 <w:rFonts w:cs="Helvetica"/>
@@ -2503,19 +2222,8 @@
                 <w:sz w:val="15"/>
                 <w:szCs w:val="28"/>
               </w:rPr>
-              <w:t>deallocate</w:t>
-            </w:r>
-            <w:r>
-              <w:rPr>
-                <w:rFonts w:cs="Helvetica"/>
-                <w:b w:val="0"/>
-                <w:bCs w:val="0"/>
-                <w:sz w:val="15"/>
-                <w:szCs w:val="28"/>
-              </w:rPr>
               <w:t>(</w:t>
             </w:r>
-            <w:proofErr w:type="gramEnd"/>
             <w:r>
               <w:rPr>
                 <w:rFonts w:cs="Helvetica"/>
@@ -3388,6 +3096,7 @@
                 <w:rFonts w:cs="Helvetica"/>
                 <w:b/>
               </w:rPr>
+              <w:lastRenderedPageBreak/>
               <w:t>Method</w:t>
             </w:r>
           </w:p>
@@ -3408,16 +3117,248 @@
               </w:tabs>
               <w:rPr>
                 <w:rFonts w:cs="Helvetica"/>
+                <w:sz w:val="15"/>
+                <w:szCs w:val="15"/>
+              </w:rPr>
+            </w:pPr>
+            <w:r>
+              <w:rPr>
+                <w:rFonts w:cs="Helvetica"/>
                 <w:b/>
               </w:rPr>
-            </w:pPr>
-            <w:r>
-              <w:rPr>
-                <w:rFonts w:cs="Helvetica"/>
-                <w:b/>
-              </w:rPr>
               <w:t>Description</w:t>
             </w:r>
+          </w:p>
+          <w:p>
+            <w:pPr>
+              <w:rPr>
+                <w:rFonts w:cs="Helvetica"/>
+              </w:rPr>
+            </w:pPr>
+          </w:p>
+          <w:p>
+            <w:pPr>
+              <w:rPr>
+                <w:rFonts w:cs="Helvetica"/>
+              </w:rPr>
+            </w:pPr>
+          </w:p>
+          <w:p>
+            <w:pPr>
+              <w:rPr>
+                <w:rFonts w:cs="Helvetica"/>
+              </w:rPr>
+            </w:pPr>
+          </w:p>
+          <w:p>
+            <w:pPr>
+              <w:rPr>
+                <w:rFonts w:cs="Helvetica"/>
+              </w:rPr>
+            </w:pPr>
+          </w:p>
+          <w:p>
+            <w:pPr>
+              <w:rPr>
+                <w:rFonts w:cs="Helvetica"/>
+              </w:rPr>
+            </w:pPr>
+          </w:p>
+          <w:p>
+            <w:pPr>
+              <w:rPr>
+                <w:rFonts w:cs="Helvetica"/>
+              </w:rPr>
+            </w:pPr>
+          </w:p>
+          <w:p>
+            <w:pPr>
+              <w:rPr>
+                <w:rFonts w:cs="Helvetica"/>
+              </w:rPr>
+            </w:pPr>
+          </w:p>
+          <w:p>
+            <w:pPr>
+              <w:rPr>
+                <w:rFonts w:cs="Helvetica"/>
+              </w:rPr>
+            </w:pPr>
+          </w:p>
+          <w:p>
+            <w:pPr>
+              <w:rPr>
+                <w:rFonts w:cs="Helvetica"/>
+              </w:rPr>
+            </w:pPr>
+          </w:p>
+          <w:p>
+            <w:pPr>
+              <w:rPr>
+                <w:rFonts w:cs="Helvetica"/>
+              </w:rPr>
+            </w:pPr>
+          </w:p>
+          <w:p>
+            <w:pPr>
+              <w:rPr>
+                <w:rFonts w:cs="Helvetica"/>
+              </w:rPr>
+            </w:pPr>
+          </w:p>
+          <w:p>
+            <w:pPr>
+              <w:rPr>
+                <w:rFonts w:cs="Helvetica"/>
+              </w:rPr>
+            </w:pPr>
+          </w:p>
+          <w:p>
+            <w:pPr>
+              <w:rPr>
+                <w:rFonts w:cs="Helvetica"/>
+              </w:rPr>
+            </w:pPr>
+          </w:p>
+          <w:p>
+            <w:pPr>
+              <w:rPr>
+                <w:rFonts w:cs="Helvetica"/>
+              </w:rPr>
+            </w:pPr>
+          </w:p>
+          <w:p>
+            <w:pPr>
+              <w:rPr>
+                <w:rFonts w:cs="Helvetica"/>
+              </w:rPr>
+            </w:pPr>
+          </w:p>
+          <w:p>
+            <w:pPr>
+              <w:rPr>
+                <w:rFonts w:cs="Helvetica"/>
+              </w:rPr>
+            </w:pPr>
+          </w:p>
+          <w:p>
+            <w:pPr>
+              <w:rPr>
+                <w:rFonts w:cs="Helvetica"/>
+              </w:rPr>
+            </w:pPr>
+          </w:p>
+          <w:p>
+            <w:pPr>
+              <w:rPr>
+                <w:rFonts w:cs="Helvetica"/>
+              </w:rPr>
+            </w:pPr>
+          </w:p>
+          <w:p>
+            <w:pPr>
+              <w:rPr>
+                <w:rFonts w:cs="Helvetica"/>
+              </w:rPr>
+            </w:pPr>
+          </w:p>
+          <w:p>
+            <w:pPr>
+              <w:rPr>
+                <w:rFonts w:cs="Helvetica"/>
+              </w:rPr>
+            </w:pPr>
+          </w:p>
+          <w:p>
+            <w:pPr>
+              <w:rPr>
+                <w:rFonts w:cs="Helvetica"/>
+              </w:rPr>
+            </w:pPr>
+          </w:p>
+          <w:p>
+            <w:pPr>
+              <w:rPr>
+                <w:rFonts w:cs="Helvetica"/>
+              </w:rPr>
+            </w:pPr>
+          </w:p>
+          <w:p>
+            <w:pPr>
+              <w:rPr>
+                <w:rFonts w:cs="Helvetica"/>
+              </w:rPr>
+            </w:pPr>
+          </w:p>
+          <w:p>
+            <w:pPr>
+              <w:rPr>
+                <w:rFonts w:cs="Helvetica"/>
+              </w:rPr>
+            </w:pPr>
+          </w:p>
+          <w:p>
+            <w:pPr>
+              <w:rPr>
+                <w:rFonts w:cs="Helvetica"/>
+              </w:rPr>
+            </w:pPr>
+          </w:p>
+          <w:p>
+            <w:pPr>
+              <w:rPr>
+                <w:rFonts w:cs="Helvetica"/>
+              </w:rPr>
+            </w:pPr>
+          </w:p>
+          <w:p>
+            <w:pPr>
+              <w:rPr>
+                <w:rFonts w:cs="Helvetica"/>
+              </w:rPr>
+            </w:pPr>
+          </w:p>
+          <w:p>
+            <w:pPr>
+              <w:rPr>
+                <w:rFonts w:cs="Helvetica"/>
+              </w:rPr>
+            </w:pPr>
+          </w:p>
+          <w:p>
+            <w:pPr>
+              <w:rPr>
+                <w:rFonts w:cs="Helvetica"/>
+              </w:rPr>
+            </w:pPr>
+          </w:p>
+          <w:p>
+            <w:pPr>
+              <w:rPr>
+                <w:rFonts w:cs="Helvetica"/>
+              </w:rPr>
+            </w:pPr>
+          </w:p>
+          <w:p>
+            <w:pPr>
+              <w:rPr>
+                <w:rFonts w:cs="Helvetica"/>
+              </w:rPr>
+            </w:pPr>
+          </w:p>
+          <w:p>
+            <w:pPr>
+              <w:rPr>
+                <w:rFonts w:cs="Helvetica"/>
+              </w:rPr>
+            </w:pPr>
+          </w:p>
+          <w:p>
+            <w:pPr>
+              <w:rPr>
+                <w:rFonts w:cs="Helvetica"/>
+              </w:rPr>
+            </w:pPr>
           </w:p>
         </w:tc>
       </w:tr>
@@ -3454,6 +3395,7 @@
                 <w:b/>
                 <w:szCs w:val="16"/>
               </w:rPr>
+              <w:lastRenderedPageBreak/>
               <w:t>uvvm_</w:t>
             </w:r>
             <w:r>
@@ -3464,7 +3406,6 @@
               </w:rPr>
               <w:t xml:space="preserve">fifo </w:t>
             </w:r>
-            <w:proofErr w:type="gramStart"/>
             <w:r>
               <w:rPr>
                 <w:rFonts w:cs="Helvetica"/>
@@ -3479,16 +3420,7 @@
                 <w:b/>
                 <w:szCs w:val="16"/>
               </w:rPr>
-              <w:t>(</w:t>
-            </w:r>
-            <w:proofErr w:type="gramEnd"/>
-            <w:r>
-              <w:rPr>
-                <w:rFonts w:cs="Helvetica"/>
-                <w:b/>
-                <w:szCs w:val="16"/>
-              </w:rPr>
-              <w:t>)</w:t>
+              <w:t>()</w:t>
             </w:r>
             <w:bookmarkEnd w:id="1"/>
           </w:p>
@@ -3693,7 +3625,6 @@
               </w:rPr>
               <w:t>fifo_</w:t>
             </w:r>
-            <w:proofErr w:type="gramStart"/>
             <w:r>
               <w:rPr>
                 <w:rFonts w:ascii="Courier New" w:hAnsi="Courier New" w:cs="Courier New"/>
@@ -3710,7 +3641,6 @@
               </w:rPr>
               <w:t>(</w:t>
             </w:r>
-            <w:proofErr w:type="gramEnd"/>
             <w:r>
               <w:rPr>
                 <w:rFonts w:ascii="Courier New" w:hAnsi="Courier New" w:cs="Courier New"/>
@@ -3751,6 +3681,366 @@
                 <w:tab w:val="left" w:pos="4820"/>
               </w:tabs>
               <w:spacing w:line="276" w:lineRule="auto"/>
+              <w:rPr>
+                <w:rFonts w:cs="Helvetica"/>
+                <w:sz w:val="15"/>
+                <w:szCs w:val="15"/>
+              </w:rPr>
+            </w:pPr>
+          </w:p>
+          <w:p>
+            <w:pPr>
+              <w:rPr>
+                <w:rFonts w:cs="Helvetica"/>
+                <w:sz w:val="10"/>
+                <w:szCs w:val="10"/>
+              </w:rPr>
+            </w:pPr>
+          </w:p>
+          <w:p>
+            <w:pPr>
+              <w:rPr>
+                <w:rFonts w:cs="Helvetica"/>
+                <w:sz w:val="10"/>
+                <w:szCs w:val="10"/>
+              </w:rPr>
+            </w:pPr>
+          </w:p>
+          <w:p>
+            <w:pPr>
+              <w:rPr>
+                <w:rFonts w:cs="Helvetica"/>
+                <w:sz w:val="10"/>
+                <w:szCs w:val="10"/>
+              </w:rPr>
+            </w:pPr>
+          </w:p>
+          <w:p>
+            <w:pPr>
+              <w:rPr>
+                <w:rFonts w:cs="Helvetica"/>
+                <w:sz w:val="10"/>
+                <w:szCs w:val="10"/>
+              </w:rPr>
+            </w:pPr>
+          </w:p>
+          <w:p>
+            <w:pPr>
+              <w:rPr>
+                <w:rFonts w:cs="Helvetica"/>
+                <w:sz w:val="10"/>
+                <w:szCs w:val="10"/>
+              </w:rPr>
+            </w:pPr>
+          </w:p>
+          <w:p>
+            <w:pPr>
+              <w:rPr>
+                <w:rFonts w:cs="Helvetica"/>
+                <w:sz w:val="10"/>
+                <w:szCs w:val="10"/>
+              </w:rPr>
+            </w:pPr>
+          </w:p>
+          <w:p>
+            <w:pPr>
+              <w:rPr>
+                <w:rFonts w:cs="Helvetica"/>
+                <w:sz w:val="10"/>
+                <w:szCs w:val="10"/>
+              </w:rPr>
+            </w:pPr>
+          </w:p>
+          <w:p>
+            <w:pPr>
+              <w:rPr>
+                <w:rFonts w:cs="Helvetica"/>
+                <w:sz w:val="10"/>
+                <w:szCs w:val="10"/>
+              </w:rPr>
+            </w:pPr>
+          </w:p>
+          <w:p>
+            <w:pPr>
+              <w:rPr>
+                <w:rFonts w:cs="Helvetica"/>
+                <w:sz w:val="10"/>
+                <w:szCs w:val="10"/>
+              </w:rPr>
+            </w:pPr>
+          </w:p>
+          <w:p>
+            <w:pPr>
+              <w:rPr>
+                <w:rFonts w:cs="Helvetica"/>
+                <w:sz w:val="10"/>
+                <w:szCs w:val="10"/>
+              </w:rPr>
+            </w:pPr>
+          </w:p>
+          <w:p>
+            <w:pPr>
+              <w:rPr>
+                <w:rFonts w:cs="Helvetica"/>
+                <w:sz w:val="10"/>
+                <w:szCs w:val="10"/>
+              </w:rPr>
+            </w:pPr>
+          </w:p>
+          <w:p>
+            <w:pPr>
+              <w:rPr>
+                <w:rFonts w:cs="Helvetica"/>
+                <w:sz w:val="10"/>
+                <w:szCs w:val="10"/>
+              </w:rPr>
+            </w:pPr>
+          </w:p>
+          <w:p>
+            <w:pPr>
+              <w:rPr>
+                <w:rFonts w:cs="Helvetica"/>
+                <w:sz w:val="10"/>
+                <w:szCs w:val="10"/>
+              </w:rPr>
+            </w:pPr>
+          </w:p>
+          <w:p>
+            <w:pPr>
+              <w:rPr>
+                <w:rFonts w:cs="Helvetica"/>
+                <w:sz w:val="10"/>
+                <w:szCs w:val="10"/>
+              </w:rPr>
+            </w:pPr>
+          </w:p>
+          <w:p>
+            <w:pPr>
+              <w:rPr>
+                <w:rFonts w:cs="Helvetica"/>
+                <w:sz w:val="10"/>
+                <w:szCs w:val="10"/>
+              </w:rPr>
+            </w:pPr>
+          </w:p>
+          <w:p>
+            <w:pPr>
+              <w:rPr>
+                <w:rFonts w:cs="Helvetica"/>
+                <w:sz w:val="10"/>
+                <w:szCs w:val="10"/>
+              </w:rPr>
+            </w:pPr>
+          </w:p>
+          <w:p>
+            <w:pPr>
+              <w:rPr>
+                <w:rFonts w:cs="Helvetica"/>
+                <w:sz w:val="10"/>
+                <w:szCs w:val="10"/>
+              </w:rPr>
+            </w:pPr>
+          </w:p>
+          <w:p>
+            <w:pPr>
+              <w:rPr>
+                <w:rFonts w:cs="Helvetica"/>
+                <w:sz w:val="10"/>
+                <w:szCs w:val="10"/>
+              </w:rPr>
+            </w:pPr>
+          </w:p>
+          <w:p>
+            <w:pPr>
+              <w:rPr>
+                <w:rFonts w:cs="Helvetica"/>
+                <w:sz w:val="10"/>
+                <w:szCs w:val="10"/>
+              </w:rPr>
+            </w:pPr>
+          </w:p>
+          <w:p>
+            <w:pPr>
+              <w:rPr>
+                <w:rFonts w:cs="Helvetica"/>
+                <w:sz w:val="10"/>
+                <w:szCs w:val="10"/>
+              </w:rPr>
+            </w:pPr>
+          </w:p>
+          <w:p>
+            <w:pPr>
+              <w:rPr>
+                <w:rFonts w:cs="Helvetica"/>
+                <w:sz w:val="10"/>
+                <w:szCs w:val="10"/>
+              </w:rPr>
+            </w:pPr>
+          </w:p>
+          <w:p>
+            <w:pPr>
+              <w:rPr>
+                <w:rFonts w:cs="Helvetica"/>
+                <w:sz w:val="10"/>
+                <w:szCs w:val="10"/>
+              </w:rPr>
+            </w:pPr>
+          </w:p>
+          <w:p>
+            <w:pPr>
+              <w:rPr>
+                <w:rFonts w:cs="Helvetica"/>
+                <w:sz w:val="10"/>
+                <w:szCs w:val="10"/>
+              </w:rPr>
+            </w:pPr>
+          </w:p>
+          <w:p>
+            <w:pPr>
+              <w:rPr>
+                <w:rFonts w:cs="Helvetica"/>
+                <w:sz w:val="10"/>
+                <w:szCs w:val="10"/>
+              </w:rPr>
+            </w:pPr>
+          </w:p>
+          <w:p>
+            <w:pPr>
+              <w:rPr>
+                <w:rFonts w:cs="Helvetica"/>
+                <w:sz w:val="10"/>
+                <w:szCs w:val="10"/>
+              </w:rPr>
+            </w:pPr>
+          </w:p>
+          <w:p>
+            <w:pPr>
+              <w:rPr>
+                <w:rFonts w:cs="Helvetica"/>
+                <w:sz w:val="10"/>
+                <w:szCs w:val="10"/>
+              </w:rPr>
+            </w:pPr>
+          </w:p>
+          <w:p>
+            <w:pPr>
+              <w:rPr>
+                <w:rFonts w:cs="Helvetica"/>
+                <w:sz w:val="10"/>
+                <w:szCs w:val="10"/>
+              </w:rPr>
+            </w:pPr>
+          </w:p>
+          <w:p>
+            <w:pPr>
+              <w:rPr>
+                <w:rFonts w:cs="Helvetica"/>
+                <w:sz w:val="10"/>
+                <w:szCs w:val="10"/>
+              </w:rPr>
+            </w:pPr>
+          </w:p>
+          <w:p>
+            <w:pPr>
+              <w:rPr>
+                <w:rFonts w:cs="Helvetica"/>
+                <w:sz w:val="10"/>
+                <w:szCs w:val="10"/>
+              </w:rPr>
+            </w:pPr>
+          </w:p>
+          <w:p>
+            <w:pPr>
+              <w:rPr>
+                <w:rFonts w:cs="Helvetica"/>
+                <w:sz w:val="10"/>
+                <w:szCs w:val="10"/>
+              </w:rPr>
+            </w:pPr>
+          </w:p>
+          <w:p>
+            <w:pPr>
+              <w:rPr>
+                <w:rFonts w:cs="Helvetica"/>
+                <w:sz w:val="10"/>
+                <w:szCs w:val="10"/>
+              </w:rPr>
+            </w:pPr>
+          </w:p>
+          <w:p>
+            <w:pPr>
+              <w:rPr>
+                <w:rFonts w:cs="Helvetica"/>
+                <w:sz w:val="10"/>
+                <w:szCs w:val="10"/>
+              </w:rPr>
+            </w:pPr>
+          </w:p>
+          <w:p>
+            <w:pPr>
+              <w:rPr>
+                <w:rFonts w:cs="Helvetica"/>
+                <w:sz w:val="10"/>
+                <w:szCs w:val="10"/>
+              </w:rPr>
+            </w:pPr>
+          </w:p>
+          <w:p>
+            <w:pPr>
+              <w:rPr>
+                <w:rFonts w:cs="Helvetica"/>
+                <w:sz w:val="10"/>
+                <w:szCs w:val="10"/>
+              </w:rPr>
+            </w:pPr>
+          </w:p>
+          <w:p>
+            <w:pPr>
+              <w:rPr>
+                <w:rFonts w:cs="Helvetica"/>
+                <w:sz w:val="10"/>
+                <w:szCs w:val="10"/>
+              </w:rPr>
+            </w:pPr>
+          </w:p>
+          <w:p>
+            <w:pPr>
+              <w:rPr>
+                <w:rFonts w:cs="Helvetica"/>
+                <w:sz w:val="10"/>
+                <w:szCs w:val="10"/>
+              </w:rPr>
+            </w:pPr>
+          </w:p>
+          <w:p>
+            <w:pPr>
+              <w:rPr>
+                <w:rFonts w:cs="Helvetica"/>
+                <w:sz w:val="10"/>
+                <w:szCs w:val="10"/>
+              </w:rPr>
+            </w:pPr>
+          </w:p>
+          <w:p>
+            <w:pPr>
+              <w:rPr>
+                <w:rFonts w:cs="Helvetica"/>
+                <w:sz w:val="10"/>
+                <w:szCs w:val="10"/>
+              </w:rPr>
+            </w:pPr>
+          </w:p>
+          <w:p>
+            <w:pPr>
+              <w:rPr>
+                <w:rFonts w:cs="Helvetica"/>
+                <w:sz w:val="10"/>
+                <w:szCs w:val="10"/>
+              </w:rPr>
+            </w:pPr>
+          </w:p>
+          <w:p>
+            <w:pPr>
               <w:rPr>
                 <w:rFonts w:cs="Helvetica"/>
                 <w:sz w:val="10"/>
@@ -3792,6 +4082,7 @@
                 <w:b/>
                 <w:szCs w:val="16"/>
               </w:rPr>
+              <w:lastRenderedPageBreak/>
               <w:t>uvvm_fifo</w:t>
             </w:r>
             <w:r>
@@ -3802,7 +4093,6 @@
               </w:rPr>
               <w:t>_</w:t>
             </w:r>
-            <w:proofErr w:type="gramStart"/>
             <w:r>
               <w:rPr>
                 <w:rFonts w:cs="Helvetica"/>
@@ -3817,16 +4107,7 @@
                 <w:b/>
                 <w:szCs w:val="16"/>
               </w:rPr>
-              <w:t>(</w:t>
-            </w:r>
-            <w:proofErr w:type="gramEnd"/>
-            <w:r>
-              <w:rPr>
-                <w:rFonts w:cs="Helvetica"/>
-                <w:b/>
-                <w:szCs w:val="16"/>
-              </w:rPr>
-              <w:t>)</w:t>
+              <w:t>()</w:t>
             </w:r>
           </w:p>
         </w:tc>
@@ -3889,9 +4170,8 @@
                 <w:sz w:val="15"/>
                 <w:szCs w:val="15"/>
               </w:rPr>
-              <w:t>fifo_</w:t>
-            </w:r>
-            <w:proofErr w:type="gramStart"/>
+              <w:t>fifo_put</w:t>
+            </w:r>
             <w:r>
               <w:rPr>
                 <w:rFonts w:cs="Helvetica"/>
@@ -3899,18 +4179,8 @@
                 <w:sz w:val="15"/>
                 <w:szCs w:val="15"/>
               </w:rPr>
-              <w:t>put</w:t>
-            </w:r>
-            <w:r>
-              <w:rPr>
-                <w:rFonts w:cs="Helvetica"/>
-                <w:b/>
-                <w:sz w:val="15"/>
-                <w:szCs w:val="15"/>
-              </w:rPr>
               <w:t>(</w:t>
             </w:r>
-            <w:proofErr w:type="gramEnd"/>
             <w:r>
               <w:rPr>
                 <w:rFonts w:cs="Helvetica"/>
@@ -4040,26 +4310,16 @@
                 <w:sz w:val="15"/>
                 <w:szCs w:val="15"/>
               </w:rPr>
-              <w:t>uvvm_fifo_</w:t>
-            </w:r>
-            <w:proofErr w:type="gramStart"/>
+              <w:t>uvvm_fifo_put</w:t>
+            </w:r>
             <w:r>
               <w:rPr>
                 <w:rFonts w:ascii="Courier New" w:hAnsi="Courier New" w:cs="Courier New"/>
                 <w:sz w:val="15"/>
                 <w:szCs w:val="15"/>
               </w:rPr>
-              <w:t>put</w:t>
-            </w:r>
-            <w:r>
-              <w:rPr>
-                <w:rFonts w:ascii="Courier New" w:hAnsi="Courier New" w:cs="Courier New"/>
-                <w:sz w:val="15"/>
-                <w:szCs w:val="15"/>
-              </w:rPr>
               <w:t>(</w:t>
             </w:r>
-            <w:proofErr w:type="gramEnd"/>
             <w:r>
               <w:rPr>
                 <w:rFonts w:ascii="Courier New" w:hAnsi="Courier New" w:cs="Courier New"/>
@@ -4083,6 +4343,123 @@
                 <w:tab w:val="left" w:pos="4820"/>
               </w:tabs>
               <w:spacing w:line="276" w:lineRule="auto"/>
+              <w:rPr>
+                <w:rFonts w:cs="Helvetica"/>
+                <w:sz w:val="15"/>
+                <w:szCs w:val="15"/>
+              </w:rPr>
+            </w:pPr>
+          </w:p>
+          <w:p>
+            <w:pPr>
+              <w:rPr>
+                <w:rFonts w:ascii="Courier New" w:hAnsi="Courier New" w:cs="Courier New"/>
+                <w:sz w:val="15"/>
+                <w:szCs w:val="15"/>
+              </w:rPr>
+            </w:pPr>
+          </w:p>
+          <w:p>
+            <w:pPr>
+              <w:rPr>
+                <w:rFonts w:ascii="Courier New" w:hAnsi="Courier New" w:cs="Courier New"/>
+                <w:sz w:val="15"/>
+                <w:szCs w:val="15"/>
+              </w:rPr>
+            </w:pPr>
+          </w:p>
+          <w:p>
+            <w:pPr>
+              <w:rPr>
+                <w:rFonts w:ascii="Courier New" w:hAnsi="Courier New" w:cs="Courier New"/>
+                <w:sz w:val="15"/>
+                <w:szCs w:val="15"/>
+              </w:rPr>
+            </w:pPr>
+          </w:p>
+          <w:p>
+            <w:pPr>
+              <w:rPr>
+                <w:rFonts w:ascii="Courier New" w:hAnsi="Courier New" w:cs="Courier New"/>
+                <w:sz w:val="15"/>
+                <w:szCs w:val="15"/>
+              </w:rPr>
+            </w:pPr>
+          </w:p>
+          <w:p>
+            <w:pPr>
+              <w:rPr>
+                <w:rFonts w:ascii="Courier New" w:hAnsi="Courier New" w:cs="Courier New"/>
+                <w:sz w:val="15"/>
+                <w:szCs w:val="15"/>
+              </w:rPr>
+            </w:pPr>
+          </w:p>
+          <w:p>
+            <w:pPr>
+              <w:rPr>
+                <w:rFonts w:ascii="Courier New" w:hAnsi="Courier New" w:cs="Courier New"/>
+                <w:sz w:val="15"/>
+                <w:szCs w:val="15"/>
+              </w:rPr>
+            </w:pPr>
+          </w:p>
+          <w:p>
+            <w:pPr>
+              <w:rPr>
+                <w:rFonts w:ascii="Courier New" w:hAnsi="Courier New" w:cs="Courier New"/>
+                <w:sz w:val="15"/>
+                <w:szCs w:val="15"/>
+              </w:rPr>
+            </w:pPr>
+          </w:p>
+          <w:p>
+            <w:pPr>
+              <w:rPr>
+                <w:rFonts w:ascii="Courier New" w:hAnsi="Courier New" w:cs="Courier New"/>
+                <w:sz w:val="15"/>
+                <w:szCs w:val="15"/>
+              </w:rPr>
+            </w:pPr>
+          </w:p>
+          <w:p>
+            <w:pPr>
+              <w:rPr>
+                <w:rFonts w:ascii="Courier New" w:hAnsi="Courier New" w:cs="Courier New"/>
+                <w:sz w:val="15"/>
+                <w:szCs w:val="15"/>
+              </w:rPr>
+            </w:pPr>
+          </w:p>
+          <w:p>
+            <w:pPr>
+              <w:rPr>
+                <w:rFonts w:ascii="Courier New" w:hAnsi="Courier New" w:cs="Courier New"/>
+                <w:sz w:val="15"/>
+                <w:szCs w:val="15"/>
+              </w:rPr>
+            </w:pPr>
+          </w:p>
+          <w:p>
+            <w:pPr>
+              <w:rPr>
+                <w:rFonts w:ascii="Courier New" w:hAnsi="Courier New" w:cs="Courier New"/>
+                <w:sz w:val="15"/>
+                <w:szCs w:val="15"/>
+              </w:rPr>
+            </w:pPr>
+          </w:p>
+          <w:p>
+            <w:pPr>
+              <w:rPr>
+                <w:rFonts w:ascii="Courier New" w:hAnsi="Courier New" w:cs="Courier New"/>
+                <w:sz w:val="15"/>
+                <w:szCs w:val="15"/>
+              </w:rPr>
+            </w:pPr>
+          </w:p>
+          <w:p>
+            <w:pPr>
               <w:rPr>
                 <w:rFonts w:ascii="Courier New" w:hAnsi="Courier New" w:cs="Courier New"/>
                 <w:sz w:val="15"/>
@@ -4125,33 +4502,15 @@
                 <w:b/>
                 <w:szCs w:val="16"/>
               </w:rPr>
-              <w:t>uvvm_fifo_</w:t>
-            </w:r>
-            <w:proofErr w:type="gramStart"/>
+              <w:t>uvvm_fifo_get</w:t>
+            </w:r>
             <w:r>
               <w:rPr>
                 <w:rFonts w:cs="Helvetica"/>
                 <w:b/>
                 <w:szCs w:val="16"/>
               </w:rPr>
-              <w:t>get</w:t>
-            </w:r>
-            <w:r>
-              <w:rPr>
-                <w:rFonts w:cs="Helvetica"/>
-                <w:b/>
-                <w:szCs w:val="16"/>
-              </w:rPr>
-              <w:t>(</w:t>
-            </w:r>
-            <w:proofErr w:type="gramEnd"/>
-            <w:r>
-              <w:rPr>
-                <w:rFonts w:cs="Helvetica"/>
-                <w:b/>
-                <w:szCs w:val="16"/>
-              </w:rPr>
-              <w:t>)</w:t>
+              <w:t>()</w:t>
             </w:r>
             <w:bookmarkEnd w:id="2"/>
           </w:p>
@@ -4197,9 +4556,8 @@
                 <w:sz w:val="15"/>
                 <w:szCs w:val="15"/>
               </w:rPr>
-              <w:t>uvvm_fifo_</w:t>
-            </w:r>
-            <w:proofErr w:type="gramStart"/>
+              <w:t>uvvm_fifo_get</w:t>
+            </w:r>
             <w:r>
               <w:rPr>
                 <w:rFonts w:cs="Helvetica"/>
@@ -4207,18 +4565,8 @@
                 <w:sz w:val="15"/>
                 <w:szCs w:val="15"/>
               </w:rPr>
-              <w:t>get</w:t>
-            </w:r>
-            <w:r>
-              <w:rPr>
-                <w:rFonts w:cs="Helvetica"/>
-                <w:b/>
-                <w:sz w:val="15"/>
-                <w:szCs w:val="15"/>
-              </w:rPr>
               <w:t>(</w:t>
             </w:r>
-            <w:proofErr w:type="gramEnd"/>
             <w:r>
               <w:rPr>
                 <w:rFonts w:cs="Helvetica"/>
@@ -4375,25 +4723,7 @@
                 <w:sz w:val="15"/>
                 <w:szCs w:val="15"/>
               </w:rPr>
-              <w:t>v_rx_</w:t>
-            </w:r>
-            <w:proofErr w:type="gramStart"/>
-            <w:r>
-              <w:rPr>
-                <w:rFonts w:ascii="Courier New" w:hAnsi="Courier New" w:cs="Courier New"/>
-                <w:sz w:val="15"/>
-                <w:szCs w:val="15"/>
-              </w:rPr>
-              <w:t>data :</w:t>
-            </w:r>
-            <w:proofErr w:type="gramEnd"/>
-            <w:r>
-              <w:rPr>
-                <w:rFonts w:ascii="Courier New" w:hAnsi="Courier New" w:cs="Courier New"/>
-                <w:sz w:val="15"/>
-                <w:szCs w:val="15"/>
-              </w:rPr>
-              <w:t>= uvvm_fifo_get</w:t>
+              <w:t>v_rx_data := uvvm_fifo_get</w:t>
             </w:r>
             <w:r>
               <w:rPr>
@@ -4426,6 +4756,24 @@
                 <w:tab w:val="left" w:pos="4820"/>
               </w:tabs>
               <w:spacing w:line="276" w:lineRule="auto"/>
+              <w:rPr>
+                <w:rFonts w:cs="Helvetica"/>
+                <w:sz w:val="15"/>
+                <w:szCs w:val="15"/>
+              </w:rPr>
+            </w:pPr>
+          </w:p>
+          <w:p>
+            <w:pPr>
+              <w:rPr>
+                <w:rFonts w:cs="Helvetica"/>
+                <w:sz w:val="15"/>
+                <w:szCs w:val="15"/>
+              </w:rPr>
+            </w:pPr>
+          </w:p>
+          <w:p>
+            <w:pPr>
               <w:rPr>
                 <w:rFonts w:cs="Helvetica"/>
                 <w:sz w:val="15"/>
@@ -4467,34 +4815,15 @@
                 <w:b/>
                 <w:szCs w:val="14"/>
               </w:rPr>
-              <w:lastRenderedPageBreak/>
-              <w:t>uvvm_fifo_</w:t>
-            </w:r>
-            <w:proofErr w:type="gramStart"/>
+              <w:t>uvvm_fifo_flush</w:t>
+            </w:r>
             <w:r>
               <w:rPr>
                 <w:rFonts w:cs="Helvetica"/>
                 <w:b/>
                 <w:szCs w:val="14"/>
               </w:rPr>
-              <w:t>flush</w:t>
-            </w:r>
-            <w:r>
-              <w:rPr>
-                <w:rFonts w:cs="Helvetica"/>
-                <w:b/>
-                <w:szCs w:val="14"/>
-              </w:rPr>
-              <w:t>(</w:t>
-            </w:r>
-            <w:proofErr w:type="gramEnd"/>
-            <w:r>
-              <w:rPr>
-                <w:rFonts w:cs="Helvetica"/>
-                <w:b/>
-                <w:szCs w:val="14"/>
-              </w:rPr>
-              <w:t>)</w:t>
+              <w:t>()</w:t>
             </w:r>
             <w:bookmarkEnd w:id="3"/>
           </w:p>
@@ -4742,33 +5071,15 @@
                 <w:b/>
                 <w:szCs w:val="14"/>
               </w:rPr>
-              <w:t>uvvm_fifo_</w:t>
-            </w:r>
-            <w:proofErr w:type="gramStart"/>
+              <w:t>uvvm_fifo_peek</w:t>
+            </w:r>
             <w:r>
               <w:rPr>
                 <w:rFonts w:cs="Helvetica"/>
                 <w:b/>
                 <w:szCs w:val="14"/>
               </w:rPr>
-              <w:t>peek</w:t>
-            </w:r>
-            <w:r>
-              <w:rPr>
-                <w:rFonts w:cs="Helvetica"/>
-                <w:b/>
-                <w:szCs w:val="14"/>
-              </w:rPr>
-              <w:t>(</w:t>
-            </w:r>
-            <w:proofErr w:type="gramEnd"/>
-            <w:r>
-              <w:rPr>
-                <w:rFonts w:cs="Helvetica"/>
-                <w:b/>
-                <w:szCs w:val="14"/>
-              </w:rPr>
-              <w:t>)</w:t>
+              <w:t>()</w:t>
             </w:r>
             <w:bookmarkEnd w:id="4"/>
           </w:p>
@@ -4815,9 +5126,8 @@
                 <w:sz w:val="15"/>
                 <w:szCs w:val="15"/>
               </w:rPr>
-              <w:t>uvvm_fifo_</w:t>
-            </w:r>
-            <w:proofErr w:type="gramStart"/>
+              <w:t>uvvm_fifo_peek</w:t>
+            </w:r>
             <w:r>
               <w:rPr>
                 <w:rFonts w:cs="Helvetica"/>
@@ -4825,18 +5135,8 @@
                 <w:sz w:val="15"/>
                 <w:szCs w:val="15"/>
               </w:rPr>
-              <w:t>peek</w:t>
-            </w:r>
-            <w:r>
-              <w:rPr>
-                <w:rFonts w:cs="Helvetica"/>
-                <w:b/>
-                <w:sz w:val="15"/>
-                <w:szCs w:val="15"/>
-              </w:rPr>
               <w:t>(</w:t>
             </w:r>
-            <w:proofErr w:type="gramEnd"/>
             <w:r>
               <w:rPr>
                 <w:rFonts w:cs="Helvetica"/>
@@ -4904,25 +5204,7 @@
                 <w:szCs w:val="15"/>
               </w:rPr>
               <w:br/>
-              <w:t>Note that, apart from not removing the data, this function will behave in the same way as the uvvm_fifo_</w:t>
-            </w:r>
-            <w:proofErr w:type="gramStart"/>
-            <w:r>
-              <w:rPr>
-                <w:rFonts w:cs="Helvetica"/>
-                <w:sz w:val="15"/>
-                <w:szCs w:val="15"/>
-              </w:rPr>
-              <w:t>get(</w:t>
-            </w:r>
-            <w:proofErr w:type="gramEnd"/>
-            <w:r>
-              <w:rPr>
-                <w:rFonts w:cs="Helvetica"/>
-                <w:sz w:val="15"/>
-                <w:szCs w:val="15"/>
-              </w:rPr>
-              <w:t>) function.</w:t>
+              <w:t>Note that, apart from not removing the data, this function will behave in the same way as the uvvm_fifo_get() function.</w:t>
             </w:r>
           </w:p>
           <w:p>
@@ -4993,25 +5275,7 @@
                 <w:sz w:val="15"/>
                 <w:szCs w:val="15"/>
               </w:rPr>
-              <w:t>v_rx_</w:t>
-            </w:r>
-            <w:proofErr w:type="gramStart"/>
-            <w:r>
-              <w:rPr>
-                <w:rFonts w:ascii="Courier New" w:hAnsi="Courier New" w:cs="Courier New"/>
-                <w:sz w:val="15"/>
-                <w:szCs w:val="15"/>
-              </w:rPr>
-              <w:t>data :</w:t>
-            </w:r>
-            <w:proofErr w:type="gramEnd"/>
-            <w:r>
-              <w:rPr>
-                <w:rFonts w:ascii="Courier New" w:hAnsi="Courier New" w:cs="Courier New"/>
-                <w:sz w:val="15"/>
-                <w:szCs w:val="15"/>
-              </w:rPr>
-              <w:t>= uvvm_fifo_peek</w:t>
+              <w:t>v_rx_data := uvvm_fifo_peek</w:t>
             </w:r>
             <w:r>
               <w:rPr>
@@ -5080,33 +5344,16 @@
                 <w:b/>
                 <w:szCs w:val="14"/>
               </w:rPr>
-              <w:t>uvvm_fifo_get_</w:t>
-            </w:r>
-            <w:proofErr w:type="gramStart"/>
+              <w:lastRenderedPageBreak/>
+              <w:t>uvvm_fifo_get_count</w:t>
+            </w:r>
             <w:r>
               <w:rPr>
                 <w:rFonts w:cs="Helvetica"/>
                 <w:b/>
                 <w:szCs w:val="14"/>
               </w:rPr>
-              <w:t>count</w:t>
-            </w:r>
-            <w:r>
-              <w:rPr>
-                <w:rFonts w:cs="Helvetica"/>
-                <w:b/>
-                <w:szCs w:val="14"/>
-              </w:rPr>
-              <w:t>(</w:t>
-            </w:r>
-            <w:proofErr w:type="gramEnd"/>
-            <w:r>
-              <w:rPr>
-                <w:rFonts w:cs="Helvetica"/>
-                <w:b/>
-                <w:szCs w:val="14"/>
-              </w:rPr>
-              <w:t>)</w:t>
+              <w:t>()</w:t>
             </w:r>
             <w:bookmarkEnd w:id="5"/>
           </w:p>
@@ -5289,25 +5536,7 @@
                 <w:sz w:val="15"/>
                 <w:szCs w:val="15"/>
               </w:rPr>
-              <w:t>v_num_</w:t>
-            </w:r>
-            <w:proofErr w:type="gramStart"/>
-            <w:r>
-              <w:rPr>
-                <w:rFonts w:ascii="Courier New" w:hAnsi="Courier New" w:cs="Courier New"/>
-                <w:sz w:val="15"/>
-                <w:szCs w:val="15"/>
-              </w:rPr>
-              <w:t>elements :</w:t>
-            </w:r>
-            <w:proofErr w:type="gramEnd"/>
-            <w:r>
-              <w:rPr>
-                <w:rFonts w:ascii="Courier New" w:hAnsi="Courier New" w:cs="Courier New"/>
-                <w:sz w:val="15"/>
-                <w:szCs w:val="15"/>
-              </w:rPr>
-              <w:t>= uvvm_fifo_get_count</w:t>
+              <w:t>v_num_elements := uvvm_fifo_get_count</w:t>
             </w:r>
             <w:r>
               <w:rPr>
@@ -5368,33 +5597,15 @@
                 <w:b/>
                 <w:szCs w:val="14"/>
               </w:rPr>
-              <w:t>uvvm_fifo_get_max_</w:t>
-            </w:r>
-            <w:proofErr w:type="gramStart"/>
+              <w:t>uvvm_fifo_get_max_count</w:t>
+            </w:r>
             <w:r>
               <w:rPr>
                 <w:rFonts w:cs="Helvetica"/>
                 <w:b/>
                 <w:szCs w:val="14"/>
               </w:rPr>
-              <w:t>count</w:t>
-            </w:r>
-            <w:r>
-              <w:rPr>
-                <w:rFonts w:cs="Helvetica"/>
-                <w:b/>
-                <w:szCs w:val="14"/>
-              </w:rPr>
-              <w:t>(</w:t>
-            </w:r>
-            <w:proofErr w:type="gramEnd"/>
-            <w:r>
-              <w:rPr>
-                <w:rFonts w:cs="Helvetica"/>
-                <w:b/>
-                <w:szCs w:val="14"/>
-              </w:rPr>
-              <w:t>)</w:t>
+              <w:t>()</w:t>
             </w:r>
             <w:bookmarkEnd w:id="6"/>
           </w:p>
@@ -5569,25 +5780,7 @@
                 <w:sz w:val="15"/>
                 <w:szCs w:val="15"/>
               </w:rPr>
-              <w:t>v_max_</w:t>
-            </w:r>
-            <w:proofErr w:type="gramStart"/>
-            <w:r>
-              <w:rPr>
-                <w:rFonts w:ascii="Courier New" w:hAnsi="Courier New" w:cs="Courier New"/>
-                <w:sz w:val="15"/>
-                <w:szCs w:val="15"/>
-              </w:rPr>
-              <w:t>elements :</w:t>
-            </w:r>
-            <w:proofErr w:type="gramEnd"/>
-            <w:r>
-              <w:rPr>
-                <w:rFonts w:ascii="Courier New" w:hAnsi="Courier New" w:cs="Courier New"/>
-                <w:sz w:val="15"/>
-                <w:szCs w:val="15"/>
-              </w:rPr>
-              <w:t>= uvvm_fifo_get_max_count</w:t>
+              <w:t>v_max_elements := uvvm_fifo_get_max_count</w:t>
             </w:r>
             <w:r>
               <w:rPr>
@@ -5648,33 +5841,15 @@
                 <w:b/>
                 <w:szCs w:val="14"/>
               </w:rPr>
-              <w:t>uvvm_fifo_is_</w:t>
-            </w:r>
-            <w:proofErr w:type="gramStart"/>
+              <w:t>uvvm_fifo_is_full</w:t>
+            </w:r>
             <w:r>
               <w:rPr>
                 <w:rFonts w:cs="Helvetica"/>
                 <w:b/>
                 <w:szCs w:val="14"/>
               </w:rPr>
-              <w:t>full</w:t>
-            </w:r>
-            <w:r>
-              <w:rPr>
-                <w:rFonts w:cs="Helvetica"/>
-                <w:b/>
-                <w:szCs w:val="14"/>
-              </w:rPr>
-              <w:t>(</w:t>
-            </w:r>
-            <w:proofErr w:type="gramEnd"/>
-            <w:r>
-              <w:rPr>
-                <w:rFonts w:cs="Helvetica"/>
-                <w:b/>
-                <w:szCs w:val="14"/>
-              </w:rPr>
-              <w:t>)</w:t>
+              <w:t>()</w:t>
             </w:r>
             <w:bookmarkEnd w:id="7"/>
           </w:p>
@@ -5866,25 +6041,7 @@
                 <w:sz w:val="15"/>
                 <w:szCs w:val="15"/>
               </w:rPr>
-              <w:t>v_fifo_is_</w:t>
-            </w:r>
-            <w:proofErr w:type="gramStart"/>
-            <w:r>
-              <w:rPr>
-                <w:rFonts w:ascii="Courier New" w:hAnsi="Courier New" w:cs="Courier New"/>
-                <w:sz w:val="15"/>
-                <w:szCs w:val="15"/>
-              </w:rPr>
-              <w:t>full :</w:t>
-            </w:r>
-            <w:proofErr w:type="gramEnd"/>
-            <w:r>
-              <w:rPr>
-                <w:rFonts w:ascii="Courier New" w:hAnsi="Courier New" w:cs="Courier New"/>
-                <w:sz w:val="15"/>
-                <w:szCs w:val="15"/>
-              </w:rPr>
-              <w:t>= uvvm_fifo_is_full</w:t>
+              <w:t>v_fifo_is_full := uvvm_fifo_is_full</w:t>
             </w:r>
             <w:r>
               <w:rPr>
@@ -5946,33 +6103,15 @@
                 <w:b/>
                 <w:szCs w:val="14"/>
               </w:rPr>
-              <w:t>uvvm_fifo_</w:t>
-            </w:r>
-            <w:proofErr w:type="gramStart"/>
+              <w:t>uvvm_fifo_deallocate</w:t>
+            </w:r>
             <w:r>
               <w:rPr>
                 <w:rFonts w:cs="Helvetica"/>
                 <w:b/>
                 <w:szCs w:val="14"/>
               </w:rPr>
-              <w:t>deallocate</w:t>
-            </w:r>
-            <w:r>
-              <w:rPr>
-                <w:rFonts w:cs="Helvetica"/>
-                <w:b/>
-                <w:szCs w:val="14"/>
-              </w:rPr>
-              <w:t>(</w:t>
-            </w:r>
-            <w:proofErr w:type="gramEnd"/>
-            <w:r>
-              <w:rPr>
-                <w:rFonts w:cs="Helvetica"/>
-                <w:b/>
-                <w:szCs w:val="14"/>
-              </w:rPr>
-              <w:t>)</w:t>
+              <w:t>()</w:t>
             </w:r>
           </w:p>
         </w:tc>
@@ -6021,29 +6160,7 @@
                 <w:sz w:val="15"/>
                 <w:szCs w:val="15"/>
               </w:rPr>
-              <w:t>uvvm_fifo_</w:t>
-            </w:r>
-            <w:proofErr w:type="gramStart"/>
-            <w:r>
-              <w:rPr>
-                <w:rFonts w:cs="Helvetica"/>
-                <w:b/>
-                <w:bCs/>
-                <w:sz w:val="15"/>
-                <w:szCs w:val="15"/>
-              </w:rPr>
-              <w:t>deallocate(</w:t>
-            </w:r>
-            <w:proofErr w:type="gramEnd"/>
-            <w:r>
-              <w:rPr>
-                <w:rFonts w:cs="Helvetica"/>
-                <w:b/>
-                <w:bCs/>
-                <w:sz w:val="15"/>
-                <w:szCs w:val="15"/>
-              </w:rPr>
-              <w:t>VOID)</w:t>
+              <w:t>uvvm_fifo_deallocate(VOID)</w:t>
             </w:r>
           </w:p>
           <w:p>
@@ -6168,25 +6285,7 @@
                 <w:sz w:val="15"/>
                 <w:szCs w:val="15"/>
               </w:rPr>
-              <w:t>uvvm_fifo_</w:t>
-            </w:r>
-            <w:proofErr w:type="gramStart"/>
-            <w:r>
-              <w:rPr>
-                <w:rFonts w:ascii="Courier New" w:hAnsi="Courier New" w:cs="Courier New"/>
-                <w:sz w:val="15"/>
-                <w:szCs w:val="15"/>
-              </w:rPr>
-              <w:t>deallocate(</w:t>
-            </w:r>
-            <w:proofErr w:type="gramEnd"/>
-            <w:r>
-              <w:rPr>
-                <w:rFonts w:ascii="Courier New" w:hAnsi="Courier New" w:cs="Courier New"/>
-                <w:sz w:val="15"/>
-                <w:szCs w:val="15"/>
-              </w:rPr>
-              <w:t>VOID);</w:t>
+              <w:t>uvvm_fifo_deallocate(VOID);</w:t>
             </w:r>
             <w:r>
               <w:rPr>
@@ -6539,7 +6638,7 @@
 </file>
 
 <file path=word/endnotes.xml><?xml version="1.0" encoding="utf-8"?>
-<w:endnotes xmlns:wpc="http://schemas.microsoft.com/office/word/2010/wordprocessingCanvas" xmlns:cx="http://schemas.microsoft.com/office/drawing/2014/chartex" xmlns:cx1="http://schemas.microsoft.com/office/drawing/2015/9/8/chartex" xmlns:cx2="http://schemas.microsoft.com/office/drawing/2015/10/21/chartex" xmlns:cx3="http://schemas.microsoft.com/office/drawing/2016/5/9/chartex" xmlns:cx4="http://schemas.microsoft.com/office/drawing/2016/5/10/chartex" xmlns:cx5="http://schemas.microsoft.com/office/drawing/2016/5/11/chartex" xmlns:cx6="http://schemas.microsoft.com/office/drawing/2016/5/12/chartex" xmlns:cx7="http://schemas.microsoft.com/office/drawing/2016/5/13/chartex" xmlns:cx8="http://schemas.microsoft.com/office/drawing/2016/5/14/chartex" xmlns:mc="http://schemas.openxmlformats.org/markup-compatibility/2006" xmlns:aink="http://schemas.microsoft.com/office/drawing/2016/ink" xmlns:am3d="http://schemas.microsoft.com/office/drawing/2017/model3d" xmlns:o="urn:schemas-microsoft-com:office:office" xmlns:r="http://schemas.openxmlformats.org/officeDocument/2006/relationships" xmlns:m="http://schemas.openxmlformats.org/officeDocument/2006/math" xmlns:v="urn:schemas-microsoft-com:vml" xmlns:wp14="http://schemas.microsoft.com/office/word/2010/wordprocessingDrawing" xmlns:wp="http://schemas.openxmlformats.org/drawingml/2006/wordprocessingDrawing" xmlns:w10="urn:schemas-microsoft-com:office:word" xmlns:w="http://schemas.openxmlformats.org/wordprocessingml/2006/main" xmlns:w14="http://schemas.microsoft.com/office/word/2010/wordml" xmlns:w15="http://schemas.microsoft.com/office/word/2012/wordml" xmlns:w16cex="http://schemas.microsoft.com/office/word/2018/wordml/cex" xmlns:w16cid="http://schemas.microsoft.com/office/word/2016/wordml/cid" xmlns:w16="http://schemas.microsoft.com/office/word/2018/wordml" xmlns:w16se="http://schemas.microsoft.com/office/word/2015/wordml/symex" xmlns:wpg="http://schemas.microsoft.com/office/word/2010/wordprocessingGroup" xmlns:wpi="http://schemas.microsoft.com/office/word/2010/wordprocessingInk" xmlns:wne="http://schemas.microsoft.com/office/word/2006/wordml" xmlns:wps="http://schemas.microsoft.com/office/word/2010/wordprocessingShape" mc:Ignorable="w14 w15 w16se w16cid w16 w16cex wp14">
+<w:endnotes xmlns:wpc="http://schemas.microsoft.com/office/word/2010/wordprocessingCanvas" xmlns:cx="http://schemas.microsoft.com/office/drawing/2014/chartex" xmlns:cx1="http://schemas.microsoft.com/office/drawing/2015/9/8/chartex" xmlns:cx2="http://schemas.microsoft.com/office/drawing/2015/10/21/chartex" xmlns:cx3="http://schemas.microsoft.com/office/drawing/2016/5/9/chartex" xmlns:cx4="http://schemas.microsoft.com/office/drawing/2016/5/10/chartex" xmlns:cx5="http://schemas.microsoft.com/office/drawing/2016/5/11/chartex" xmlns:cx6="http://schemas.microsoft.com/office/drawing/2016/5/12/chartex" xmlns:cx7="http://schemas.microsoft.com/office/drawing/2016/5/13/chartex" xmlns:cx8="http://schemas.microsoft.com/office/drawing/2016/5/14/chartex" xmlns:mc="http://schemas.openxmlformats.org/markup-compatibility/2006" xmlns:aink="http://schemas.microsoft.com/office/drawing/2016/ink" xmlns:am3d="http://schemas.microsoft.com/office/drawing/2017/model3d" xmlns:o="urn:schemas-microsoft-com:office:office" xmlns:oel="http://schemas.microsoft.com/office/2019/extlst" xmlns:r="http://schemas.openxmlformats.org/officeDocument/2006/relationships" xmlns:m="http://schemas.openxmlformats.org/officeDocument/2006/math" xmlns:v="urn:schemas-microsoft-com:vml" xmlns:wp14="http://schemas.microsoft.com/office/word/2010/wordprocessingDrawing" xmlns:wp="http://schemas.openxmlformats.org/drawingml/2006/wordprocessingDrawing" xmlns:w10="urn:schemas-microsoft-com:office:word" xmlns:w="http://schemas.openxmlformats.org/wordprocessingml/2006/main" xmlns:w14="http://schemas.microsoft.com/office/word/2010/wordml" xmlns:w15="http://schemas.microsoft.com/office/word/2012/wordml" xmlns:w16cex="http://schemas.microsoft.com/office/word/2018/wordml/cex" xmlns:w16cid="http://schemas.microsoft.com/office/word/2016/wordml/cid" xmlns:w16="http://schemas.microsoft.com/office/word/2018/wordml" xmlns:w16sdtdh="http://schemas.microsoft.com/office/word/2020/wordml/sdtdatahash" xmlns:w16se="http://schemas.microsoft.com/office/word/2015/wordml/symex" xmlns:wpg="http://schemas.microsoft.com/office/word/2010/wordprocessingGroup" xmlns:wpi="http://schemas.microsoft.com/office/word/2010/wordprocessingInk" xmlns:wne="http://schemas.microsoft.com/office/word/2006/wordml" xmlns:wps="http://schemas.microsoft.com/office/word/2010/wordprocessingShape" mc:Ignorable="w14 w15 w16se w16cid w16 w16cex w16sdtdh wp14">
   <w:endnote w:type="separator" w:id="-1">
     <w:p>
       <w:pPr>
@@ -6578,7 +6677,7 @@
 </file>
 
 <file path=word/footer1.xml><?xml version="1.0" encoding="utf-8"?>
-<w:ftr xmlns:wpc="http://schemas.microsoft.com/office/word/2010/wordprocessingCanvas" xmlns:cx="http://schemas.microsoft.com/office/drawing/2014/chartex" xmlns:cx1="http://schemas.microsoft.com/office/drawing/2015/9/8/chartex" xmlns:cx2="http://schemas.microsoft.com/office/drawing/2015/10/21/chartex" xmlns:cx3="http://schemas.microsoft.com/office/drawing/2016/5/9/chartex" xmlns:cx4="http://schemas.microsoft.com/office/drawing/2016/5/10/chartex" xmlns:cx5="http://schemas.microsoft.com/office/drawing/2016/5/11/chartex" xmlns:cx6="http://schemas.microsoft.com/office/drawing/2016/5/12/chartex" xmlns:cx7="http://schemas.microsoft.com/office/drawing/2016/5/13/chartex" xmlns:cx8="http://schemas.microsoft.com/office/drawing/2016/5/14/chartex" xmlns:mc="http://schemas.openxmlformats.org/markup-compatibility/2006" xmlns:aink="http://schemas.microsoft.com/office/drawing/2016/ink" xmlns:am3d="http://schemas.microsoft.com/office/drawing/2017/model3d" xmlns:o="urn:schemas-microsoft-com:office:office" xmlns:r="http://schemas.openxmlformats.org/officeDocument/2006/relationships" xmlns:m="http://schemas.openxmlformats.org/officeDocument/2006/math" xmlns:v="urn:schemas-microsoft-com:vml" xmlns:wp14="http://schemas.microsoft.com/office/word/2010/wordprocessingDrawing" xmlns:wp="http://schemas.openxmlformats.org/drawingml/2006/wordprocessingDrawing" xmlns:w10="urn:schemas-microsoft-com:office:word" xmlns:w="http://schemas.openxmlformats.org/wordprocessingml/2006/main" xmlns:w14="http://schemas.microsoft.com/office/word/2010/wordml" xmlns:w15="http://schemas.microsoft.com/office/word/2012/wordml" xmlns:w16cex="http://schemas.microsoft.com/office/word/2018/wordml/cex" xmlns:w16cid="http://schemas.microsoft.com/office/word/2016/wordml/cid" xmlns:w16="http://schemas.microsoft.com/office/word/2018/wordml" xmlns:w16se="http://schemas.microsoft.com/office/word/2015/wordml/symex" xmlns:wpg="http://schemas.microsoft.com/office/word/2010/wordprocessingGroup" xmlns:wpi="http://schemas.microsoft.com/office/word/2010/wordprocessingInk" xmlns:wne="http://schemas.microsoft.com/office/word/2006/wordml" xmlns:wps="http://schemas.microsoft.com/office/word/2010/wordprocessingShape" mc:Ignorable="w14 w15 w16se w16cid w16 w16cex wp14">
+<w:ftr xmlns:wpc="http://schemas.microsoft.com/office/word/2010/wordprocessingCanvas" xmlns:cx="http://schemas.microsoft.com/office/drawing/2014/chartex" xmlns:cx1="http://schemas.microsoft.com/office/drawing/2015/9/8/chartex" xmlns:cx2="http://schemas.microsoft.com/office/drawing/2015/10/21/chartex" xmlns:cx3="http://schemas.microsoft.com/office/drawing/2016/5/9/chartex" xmlns:cx4="http://schemas.microsoft.com/office/drawing/2016/5/10/chartex" xmlns:cx5="http://schemas.microsoft.com/office/drawing/2016/5/11/chartex" xmlns:cx6="http://schemas.microsoft.com/office/drawing/2016/5/12/chartex" xmlns:cx7="http://schemas.microsoft.com/office/drawing/2016/5/13/chartex" xmlns:cx8="http://schemas.microsoft.com/office/drawing/2016/5/14/chartex" xmlns:mc="http://schemas.openxmlformats.org/markup-compatibility/2006" xmlns:aink="http://schemas.microsoft.com/office/drawing/2016/ink" xmlns:am3d="http://schemas.microsoft.com/office/drawing/2017/model3d" xmlns:o="urn:schemas-microsoft-com:office:office" xmlns:oel="http://schemas.microsoft.com/office/2019/extlst" xmlns:r="http://schemas.openxmlformats.org/officeDocument/2006/relationships" xmlns:m="http://schemas.openxmlformats.org/officeDocument/2006/math" xmlns:v="urn:schemas-microsoft-com:vml" xmlns:wp14="http://schemas.microsoft.com/office/word/2010/wordprocessingDrawing" xmlns:wp="http://schemas.openxmlformats.org/drawingml/2006/wordprocessingDrawing" xmlns:w10="urn:schemas-microsoft-com:office:word" xmlns:w="http://schemas.openxmlformats.org/wordprocessingml/2006/main" xmlns:w14="http://schemas.microsoft.com/office/word/2010/wordml" xmlns:w15="http://schemas.microsoft.com/office/word/2012/wordml" xmlns:w16cex="http://schemas.microsoft.com/office/word/2018/wordml/cex" xmlns:w16cid="http://schemas.microsoft.com/office/word/2016/wordml/cid" xmlns:w16="http://schemas.microsoft.com/office/word/2018/wordml" xmlns:w16sdtdh="http://schemas.microsoft.com/office/word/2020/wordml/sdtdatahash" xmlns:w16se="http://schemas.microsoft.com/office/word/2015/wordml/symex" xmlns:wpg="http://schemas.microsoft.com/office/word/2010/wordprocessingGroup" xmlns:wpi="http://schemas.microsoft.com/office/word/2010/wordprocessingInk" xmlns:wne="http://schemas.microsoft.com/office/word/2006/wordml" xmlns:wps="http://schemas.microsoft.com/office/word/2010/wordprocessingShape" mc:Ignorable="w14 w15 w16se w16cid w16 w16cex w16sdtdh wp14">
   <w:p>
     <w:pPr>
       <w:pStyle w:val="Bunntekst"/>
@@ -6616,7 +6715,7 @@
 </file>
 
 <file path=word/footer2.xml><?xml version="1.0" encoding="utf-8"?>
-<w:ftr xmlns:wpc="http://schemas.microsoft.com/office/word/2010/wordprocessingCanvas" xmlns:cx="http://schemas.microsoft.com/office/drawing/2014/chartex" xmlns:cx1="http://schemas.microsoft.com/office/drawing/2015/9/8/chartex" xmlns:cx2="http://schemas.microsoft.com/office/drawing/2015/10/21/chartex" xmlns:cx3="http://schemas.microsoft.com/office/drawing/2016/5/9/chartex" xmlns:cx4="http://schemas.microsoft.com/office/drawing/2016/5/10/chartex" xmlns:cx5="http://schemas.microsoft.com/office/drawing/2016/5/11/chartex" xmlns:cx6="http://schemas.microsoft.com/office/drawing/2016/5/12/chartex" xmlns:cx7="http://schemas.microsoft.com/office/drawing/2016/5/13/chartex" xmlns:cx8="http://schemas.microsoft.com/office/drawing/2016/5/14/chartex" xmlns:mc="http://schemas.openxmlformats.org/markup-compatibility/2006" xmlns:aink="http://schemas.microsoft.com/office/drawing/2016/ink" xmlns:am3d="http://schemas.microsoft.com/office/drawing/2017/model3d" xmlns:o="urn:schemas-microsoft-com:office:office" xmlns:r="http://schemas.openxmlformats.org/officeDocument/2006/relationships" xmlns:m="http://schemas.openxmlformats.org/officeDocument/2006/math" xmlns:v="urn:schemas-microsoft-com:vml" xmlns:wp14="http://schemas.microsoft.com/office/word/2010/wordprocessingDrawing" xmlns:wp="http://schemas.openxmlformats.org/drawingml/2006/wordprocessingDrawing" xmlns:w10="urn:schemas-microsoft-com:office:word" xmlns:w="http://schemas.openxmlformats.org/wordprocessingml/2006/main" xmlns:w14="http://schemas.microsoft.com/office/word/2010/wordml" xmlns:w15="http://schemas.microsoft.com/office/word/2012/wordml" xmlns:w16cex="http://schemas.microsoft.com/office/word/2018/wordml/cex" xmlns:w16cid="http://schemas.microsoft.com/office/word/2016/wordml/cid" xmlns:w16="http://schemas.microsoft.com/office/word/2018/wordml" xmlns:w16se="http://schemas.microsoft.com/office/word/2015/wordml/symex" xmlns:wpg="http://schemas.microsoft.com/office/word/2010/wordprocessingGroup" xmlns:wpi="http://schemas.microsoft.com/office/word/2010/wordprocessingInk" xmlns:wne="http://schemas.microsoft.com/office/word/2006/wordml" xmlns:wps="http://schemas.microsoft.com/office/word/2010/wordprocessingShape" mc:Ignorable="w14 w15 w16se w16cid w16 w16cex wp14">
+<w:ftr xmlns:wpc="http://schemas.microsoft.com/office/word/2010/wordprocessingCanvas" xmlns:cx="http://schemas.microsoft.com/office/drawing/2014/chartex" xmlns:cx1="http://schemas.microsoft.com/office/drawing/2015/9/8/chartex" xmlns:cx2="http://schemas.microsoft.com/office/drawing/2015/10/21/chartex" xmlns:cx3="http://schemas.microsoft.com/office/drawing/2016/5/9/chartex" xmlns:cx4="http://schemas.microsoft.com/office/drawing/2016/5/10/chartex" xmlns:cx5="http://schemas.microsoft.com/office/drawing/2016/5/11/chartex" xmlns:cx6="http://schemas.microsoft.com/office/drawing/2016/5/12/chartex" xmlns:cx7="http://schemas.microsoft.com/office/drawing/2016/5/13/chartex" xmlns:cx8="http://schemas.microsoft.com/office/drawing/2016/5/14/chartex" xmlns:mc="http://schemas.openxmlformats.org/markup-compatibility/2006" xmlns:aink="http://schemas.microsoft.com/office/drawing/2016/ink" xmlns:am3d="http://schemas.microsoft.com/office/drawing/2017/model3d" xmlns:o="urn:schemas-microsoft-com:office:office" xmlns:oel="http://schemas.microsoft.com/office/2019/extlst" xmlns:r="http://schemas.openxmlformats.org/officeDocument/2006/relationships" xmlns:m="http://schemas.openxmlformats.org/officeDocument/2006/math" xmlns:v="urn:schemas-microsoft-com:vml" xmlns:wp14="http://schemas.microsoft.com/office/word/2010/wordprocessingDrawing" xmlns:wp="http://schemas.openxmlformats.org/drawingml/2006/wordprocessingDrawing" xmlns:w10="urn:schemas-microsoft-com:office:word" xmlns:w="http://schemas.openxmlformats.org/wordprocessingml/2006/main" xmlns:w14="http://schemas.microsoft.com/office/word/2010/wordml" xmlns:w15="http://schemas.microsoft.com/office/word/2012/wordml" xmlns:w16cex="http://schemas.microsoft.com/office/word/2018/wordml/cex" xmlns:w16cid="http://schemas.microsoft.com/office/word/2016/wordml/cid" xmlns:w16="http://schemas.microsoft.com/office/word/2018/wordml" xmlns:w16sdtdh="http://schemas.microsoft.com/office/word/2020/wordml/sdtdatahash" xmlns:w16se="http://schemas.microsoft.com/office/word/2015/wordml/symex" xmlns:wpg="http://schemas.microsoft.com/office/word/2010/wordprocessingGroup" xmlns:wpi="http://schemas.microsoft.com/office/word/2010/wordprocessingInk" xmlns:wne="http://schemas.microsoft.com/office/word/2006/wordml" xmlns:wps="http://schemas.microsoft.com/office/word/2010/wordprocessingShape" mc:Ignorable="w14 w15 w16se w16cid w16 w16cex w16sdtdh wp14">
   <w:p>
     <w:pPr>
       <w:pStyle w:val="Bunntekst"/>
@@ -6848,7 +6947,7 @@
               <w:sz w:val="14"/>
               <w:lang w:val="sq-AL"/>
             </w:rPr>
-            <w:t>1</w:t>
+            <w:t>9</w:t>
           </w:r>
           <w:r>
             <w:rPr>
@@ -6904,7 +7003,7 @@
               <w:sz w:val="14"/>
               <w:lang w:val="en-US"/>
             </w:rPr>
-            <w:t>2020-07-01</w:t>
+            <w:t>2022-05-03</w:t>
           </w:r>
           <w:r>
             <w:rPr>
@@ -7017,7 +7116,7 @@
 </file>
 
 <file path=word/footer3.xml><?xml version="1.0" encoding="utf-8"?>
-<w:ftr xmlns:wpc="http://schemas.microsoft.com/office/word/2010/wordprocessingCanvas" xmlns:cx="http://schemas.microsoft.com/office/drawing/2014/chartex" xmlns:cx1="http://schemas.microsoft.com/office/drawing/2015/9/8/chartex" xmlns:cx2="http://schemas.microsoft.com/office/drawing/2015/10/21/chartex" xmlns:cx3="http://schemas.microsoft.com/office/drawing/2016/5/9/chartex" xmlns:cx4="http://schemas.microsoft.com/office/drawing/2016/5/10/chartex" xmlns:cx5="http://schemas.microsoft.com/office/drawing/2016/5/11/chartex" xmlns:cx6="http://schemas.microsoft.com/office/drawing/2016/5/12/chartex" xmlns:cx7="http://schemas.microsoft.com/office/drawing/2016/5/13/chartex" xmlns:cx8="http://schemas.microsoft.com/office/drawing/2016/5/14/chartex" xmlns:mc="http://schemas.openxmlformats.org/markup-compatibility/2006" xmlns:aink="http://schemas.microsoft.com/office/drawing/2016/ink" xmlns:am3d="http://schemas.microsoft.com/office/drawing/2017/model3d" xmlns:o="urn:schemas-microsoft-com:office:office" xmlns:r="http://schemas.openxmlformats.org/officeDocument/2006/relationships" xmlns:m="http://schemas.openxmlformats.org/officeDocument/2006/math" xmlns:v="urn:schemas-microsoft-com:vml" xmlns:wp14="http://schemas.microsoft.com/office/word/2010/wordprocessingDrawing" xmlns:wp="http://schemas.openxmlformats.org/drawingml/2006/wordprocessingDrawing" xmlns:w10="urn:schemas-microsoft-com:office:word" xmlns:w="http://schemas.openxmlformats.org/wordprocessingml/2006/main" xmlns:w14="http://schemas.microsoft.com/office/word/2010/wordml" xmlns:w15="http://schemas.microsoft.com/office/word/2012/wordml" xmlns:w16cex="http://schemas.microsoft.com/office/word/2018/wordml/cex" xmlns:w16cid="http://schemas.microsoft.com/office/word/2016/wordml/cid" xmlns:w16="http://schemas.microsoft.com/office/word/2018/wordml" xmlns:w16se="http://schemas.microsoft.com/office/word/2015/wordml/symex" xmlns:wpg="http://schemas.microsoft.com/office/word/2010/wordprocessingGroup" xmlns:wpi="http://schemas.microsoft.com/office/word/2010/wordprocessingInk" xmlns:wne="http://schemas.microsoft.com/office/word/2006/wordml" xmlns:wps="http://schemas.microsoft.com/office/word/2010/wordprocessingShape" mc:Ignorable="w14 w15 w16se w16cid w16 w16cex wp14">
+<w:ftr xmlns:wpc="http://schemas.microsoft.com/office/word/2010/wordprocessingCanvas" xmlns:cx="http://schemas.microsoft.com/office/drawing/2014/chartex" xmlns:cx1="http://schemas.microsoft.com/office/drawing/2015/9/8/chartex" xmlns:cx2="http://schemas.microsoft.com/office/drawing/2015/10/21/chartex" xmlns:cx3="http://schemas.microsoft.com/office/drawing/2016/5/9/chartex" xmlns:cx4="http://schemas.microsoft.com/office/drawing/2016/5/10/chartex" xmlns:cx5="http://schemas.microsoft.com/office/drawing/2016/5/11/chartex" xmlns:cx6="http://schemas.microsoft.com/office/drawing/2016/5/12/chartex" xmlns:cx7="http://schemas.microsoft.com/office/drawing/2016/5/13/chartex" xmlns:cx8="http://schemas.microsoft.com/office/drawing/2016/5/14/chartex" xmlns:mc="http://schemas.openxmlformats.org/markup-compatibility/2006" xmlns:aink="http://schemas.microsoft.com/office/drawing/2016/ink" xmlns:am3d="http://schemas.microsoft.com/office/drawing/2017/model3d" xmlns:o="urn:schemas-microsoft-com:office:office" xmlns:oel="http://schemas.microsoft.com/office/2019/extlst" xmlns:r="http://schemas.openxmlformats.org/officeDocument/2006/relationships" xmlns:m="http://schemas.openxmlformats.org/officeDocument/2006/math" xmlns:v="urn:schemas-microsoft-com:vml" xmlns:wp14="http://schemas.microsoft.com/office/word/2010/wordprocessingDrawing" xmlns:wp="http://schemas.openxmlformats.org/drawingml/2006/wordprocessingDrawing" xmlns:w10="urn:schemas-microsoft-com:office:word" xmlns:w="http://schemas.openxmlformats.org/wordprocessingml/2006/main" xmlns:w14="http://schemas.microsoft.com/office/word/2010/wordml" xmlns:w15="http://schemas.microsoft.com/office/word/2012/wordml" xmlns:w16cex="http://schemas.microsoft.com/office/word/2018/wordml/cex" xmlns:w16cid="http://schemas.microsoft.com/office/word/2016/wordml/cid" xmlns:w16="http://schemas.microsoft.com/office/word/2018/wordml" xmlns:w16sdtdh="http://schemas.microsoft.com/office/word/2020/wordml/sdtdatahash" xmlns:w16se="http://schemas.microsoft.com/office/word/2015/wordml/symex" xmlns:wpg="http://schemas.microsoft.com/office/word/2010/wordprocessingGroup" xmlns:wpi="http://schemas.microsoft.com/office/word/2010/wordprocessingInk" xmlns:wne="http://schemas.microsoft.com/office/word/2006/wordml" xmlns:wps="http://schemas.microsoft.com/office/word/2010/wordprocessingShape" mc:Ignorable="w14 w15 w16se w16cid w16 w16cex w16sdtdh wp14">
   <w:p>
     <w:pPr>
       <w:rPr>
@@ -7219,7 +7318,7 @@
 </file>
 
 <file path=word/footnotes.xml><?xml version="1.0" encoding="utf-8"?>
-<w:footnotes xmlns:wpc="http://schemas.microsoft.com/office/word/2010/wordprocessingCanvas" xmlns:cx="http://schemas.microsoft.com/office/drawing/2014/chartex" xmlns:cx1="http://schemas.microsoft.com/office/drawing/2015/9/8/chartex" xmlns:cx2="http://schemas.microsoft.com/office/drawing/2015/10/21/chartex" xmlns:cx3="http://schemas.microsoft.com/office/drawing/2016/5/9/chartex" xmlns:cx4="http://schemas.microsoft.com/office/drawing/2016/5/10/chartex" xmlns:cx5="http://schemas.microsoft.com/office/drawing/2016/5/11/chartex" xmlns:cx6="http://schemas.microsoft.com/office/drawing/2016/5/12/chartex" xmlns:cx7="http://schemas.microsoft.com/office/drawing/2016/5/13/chartex" xmlns:cx8="http://schemas.microsoft.com/office/drawing/2016/5/14/chartex" xmlns:mc="http://schemas.openxmlformats.org/markup-compatibility/2006" xmlns:aink="http://schemas.microsoft.com/office/drawing/2016/ink" xmlns:am3d="http://schemas.microsoft.com/office/drawing/2017/model3d" xmlns:o="urn:schemas-microsoft-com:office:office" xmlns:r="http://schemas.openxmlformats.org/officeDocument/2006/relationships" xmlns:m="http://schemas.openxmlformats.org/officeDocument/2006/math" xmlns:v="urn:schemas-microsoft-com:vml" xmlns:wp14="http://schemas.microsoft.com/office/word/2010/wordprocessingDrawing" xmlns:wp="http://schemas.openxmlformats.org/drawingml/2006/wordprocessingDrawing" xmlns:w10="urn:schemas-microsoft-com:office:word" xmlns:w="http://schemas.openxmlformats.org/wordprocessingml/2006/main" xmlns:w14="http://schemas.microsoft.com/office/word/2010/wordml" xmlns:w15="http://schemas.microsoft.com/office/word/2012/wordml" xmlns:w16cex="http://schemas.microsoft.com/office/word/2018/wordml/cex" xmlns:w16cid="http://schemas.microsoft.com/office/word/2016/wordml/cid" xmlns:w16="http://schemas.microsoft.com/office/word/2018/wordml" xmlns:w16se="http://schemas.microsoft.com/office/word/2015/wordml/symex" xmlns:wpg="http://schemas.microsoft.com/office/word/2010/wordprocessingGroup" xmlns:wpi="http://schemas.microsoft.com/office/word/2010/wordprocessingInk" xmlns:wne="http://schemas.microsoft.com/office/word/2006/wordml" xmlns:wps="http://schemas.microsoft.com/office/word/2010/wordprocessingShape" mc:Ignorable="w14 w15 w16se w16cid w16 w16cex wp14">
+<w:footnotes xmlns:wpc="http://schemas.microsoft.com/office/word/2010/wordprocessingCanvas" xmlns:cx="http://schemas.microsoft.com/office/drawing/2014/chartex" xmlns:cx1="http://schemas.microsoft.com/office/drawing/2015/9/8/chartex" xmlns:cx2="http://schemas.microsoft.com/office/drawing/2015/10/21/chartex" xmlns:cx3="http://schemas.microsoft.com/office/drawing/2016/5/9/chartex" xmlns:cx4="http://schemas.microsoft.com/office/drawing/2016/5/10/chartex" xmlns:cx5="http://schemas.microsoft.com/office/drawing/2016/5/11/chartex" xmlns:cx6="http://schemas.microsoft.com/office/drawing/2016/5/12/chartex" xmlns:cx7="http://schemas.microsoft.com/office/drawing/2016/5/13/chartex" xmlns:cx8="http://schemas.microsoft.com/office/drawing/2016/5/14/chartex" xmlns:mc="http://schemas.openxmlformats.org/markup-compatibility/2006" xmlns:aink="http://schemas.microsoft.com/office/drawing/2016/ink" xmlns:am3d="http://schemas.microsoft.com/office/drawing/2017/model3d" xmlns:o="urn:schemas-microsoft-com:office:office" xmlns:oel="http://schemas.microsoft.com/office/2019/extlst" xmlns:r="http://schemas.openxmlformats.org/officeDocument/2006/relationships" xmlns:m="http://schemas.openxmlformats.org/officeDocument/2006/math" xmlns:v="urn:schemas-microsoft-com:vml" xmlns:wp14="http://schemas.microsoft.com/office/word/2010/wordprocessingDrawing" xmlns:wp="http://schemas.openxmlformats.org/drawingml/2006/wordprocessingDrawing" xmlns:w10="urn:schemas-microsoft-com:office:word" xmlns:w="http://schemas.openxmlformats.org/wordprocessingml/2006/main" xmlns:w14="http://schemas.microsoft.com/office/word/2010/wordml" xmlns:w15="http://schemas.microsoft.com/office/word/2012/wordml" xmlns:w16cex="http://schemas.microsoft.com/office/word/2018/wordml/cex" xmlns:w16cid="http://schemas.microsoft.com/office/word/2016/wordml/cid" xmlns:w16="http://schemas.microsoft.com/office/word/2018/wordml" xmlns:w16sdtdh="http://schemas.microsoft.com/office/word/2020/wordml/sdtdatahash" xmlns:w16se="http://schemas.microsoft.com/office/word/2015/wordml/symex" xmlns:wpg="http://schemas.microsoft.com/office/word/2010/wordprocessingGroup" xmlns:wpi="http://schemas.microsoft.com/office/word/2010/wordprocessingInk" xmlns:wne="http://schemas.microsoft.com/office/word/2006/wordml" xmlns:wps="http://schemas.microsoft.com/office/word/2010/wordprocessingShape" mc:Ignorable="w14 w15 w16se w16cid w16 w16cex w16sdtdh wp14">
   <w:footnote w:type="separator" w:id="-1">
     <w:p>
       <w:pPr>
@@ -7258,7 +7357,7 @@
 </file>
 
 <file path=word/header1.xml><?xml version="1.0" encoding="utf-8"?>
-<w:hdr xmlns:wpc="http://schemas.microsoft.com/office/word/2010/wordprocessingCanvas" xmlns:cx="http://schemas.microsoft.com/office/drawing/2014/chartex" xmlns:cx1="http://schemas.microsoft.com/office/drawing/2015/9/8/chartex" xmlns:cx2="http://schemas.microsoft.com/office/drawing/2015/10/21/chartex" xmlns:cx3="http://schemas.microsoft.com/office/drawing/2016/5/9/chartex" xmlns:cx4="http://schemas.microsoft.com/office/drawing/2016/5/10/chartex" xmlns:cx5="http://schemas.microsoft.com/office/drawing/2016/5/11/chartex" xmlns:cx6="http://schemas.microsoft.com/office/drawing/2016/5/12/chartex" xmlns:cx7="http://schemas.microsoft.com/office/drawing/2016/5/13/chartex" xmlns:cx8="http://schemas.microsoft.com/office/drawing/2016/5/14/chartex" xmlns:mc="http://schemas.openxmlformats.org/markup-compatibility/2006" xmlns:aink="http://schemas.microsoft.com/office/drawing/2016/ink" xmlns:am3d="http://schemas.microsoft.com/office/drawing/2017/model3d" xmlns:o="urn:schemas-microsoft-com:office:office" xmlns:r="http://schemas.openxmlformats.org/officeDocument/2006/relationships" xmlns:m="http://schemas.openxmlformats.org/officeDocument/2006/math" xmlns:v="urn:schemas-microsoft-com:vml" xmlns:wp14="http://schemas.microsoft.com/office/word/2010/wordprocessingDrawing" xmlns:wp="http://schemas.openxmlformats.org/drawingml/2006/wordprocessingDrawing" xmlns:w10="urn:schemas-microsoft-com:office:word" xmlns:w="http://schemas.openxmlformats.org/wordprocessingml/2006/main" xmlns:w14="http://schemas.microsoft.com/office/word/2010/wordml" xmlns:w15="http://schemas.microsoft.com/office/word/2012/wordml" xmlns:w16cex="http://schemas.microsoft.com/office/word/2018/wordml/cex" xmlns:w16cid="http://schemas.microsoft.com/office/word/2016/wordml/cid" xmlns:w16="http://schemas.microsoft.com/office/word/2018/wordml" xmlns:w16se="http://schemas.microsoft.com/office/word/2015/wordml/symex" xmlns:wpg="http://schemas.microsoft.com/office/word/2010/wordprocessingGroup" xmlns:wpi="http://schemas.microsoft.com/office/word/2010/wordprocessingInk" xmlns:wne="http://schemas.microsoft.com/office/word/2006/wordml" xmlns:wps="http://schemas.microsoft.com/office/word/2010/wordprocessingShape" mc:Ignorable="w14 w15 w16se w16cid w16 w16cex wp14">
+<w:hdr xmlns:wpc="http://schemas.microsoft.com/office/word/2010/wordprocessingCanvas" xmlns:cx="http://schemas.microsoft.com/office/drawing/2014/chartex" xmlns:cx1="http://schemas.microsoft.com/office/drawing/2015/9/8/chartex" xmlns:cx2="http://schemas.microsoft.com/office/drawing/2015/10/21/chartex" xmlns:cx3="http://schemas.microsoft.com/office/drawing/2016/5/9/chartex" xmlns:cx4="http://schemas.microsoft.com/office/drawing/2016/5/10/chartex" xmlns:cx5="http://schemas.microsoft.com/office/drawing/2016/5/11/chartex" xmlns:cx6="http://schemas.microsoft.com/office/drawing/2016/5/12/chartex" xmlns:cx7="http://schemas.microsoft.com/office/drawing/2016/5/13/chartex" xmlns:cx8="http://schemas.microsoft.com/office/drawing/2016/5/14/chartex" xmlns:mc="http://schemas.openxmlformats.org/markup-compatibility/2006" xmlns:aink="http://schemas.microsoft.com/office/drawing/2016/ink" xmlns:am3d="http://schemas.microsoft.com/office/drawing/2017/model3d" xmlns:o="urn:schemas-microsoft-com:office:office" xmlns:oel="http://schemas.microsoft.com/office/2019/extlst" xmlns:r="http://schemas.openxmlformats.org/officeDocument/2006/relationships" xmlns:m="http://schemas.openxmlformats.org/officeDocument/2006/math" xmlns:v="urn:schemas-microsoft-com:vml" xmlns:wp14="http://schemas.microsoft.com/office/word/2010/wordprocessingDrawing" xmlns:wp="http://schemas.openxmlformats.org/drawingml/2006/wordprocessingDrawing" xmlns:w10="urn:schemas-microsoft-com:office:word" xmlns:w="http://schemas.openxmlformats.org/wordprocessingml/2006/main" xmlns:w14="http://schemas.microsoft.com/office/word/2010/wordml" xmlns:w15="http://schemas.microsoft.com/office/word/2012/wordml" xmlns:w16cex="http://schemas.microsoft.com/office/word/2018/wordml/cex" xmlns:w16cid="http://schemas.microsoft.com/office/word/2016/wordml/cid" xmlns:w16="http://schemas.microsoft.com/office/word/2018/wordml" xmlns:w16sdtdh="http://schemas.microsoft.com/office/word/2020/wordml/sdtdatahash" xmlns:w16se="http://schemas.microsoft.com/office/word/2015/wordml/symex" xmlns:wpg="http://schemas.microsoft.com/office/word/2010/wordprocessingGroup" xmlns:wpi="http://schemas.microsoft.com/office/word/2010/wordprocessingInk" xmlns:wne="http://schemas.microsoft.com/office/word/2006/wordml" xmlns:wps="http://schemas.microsoft.com/office/word/2010/wordprocessingShape" mc:Ignorable="w14 w15 w16se w16cid w16 w16cex w16sdtdh wp14">
   <w:p>
     <w:pPr>
       <w:pStyle w:val="Topptekst"/>
@@ -7325,7 +7424,7 @@
 </file>
 
 <file path=word/header2.xml><?xml version="1.0" encoding="utf-8"?>
-<w:hdr xmlns:wpc="http://schemas.microsoft.com/office/word/2010/wordprocessingCanvas" xmlns:cx="http://schemas.microsoft.com/office/drawing/2014/chartex" xmlns:cx1="http://schemas.microsoft.com/office/drawing/2015/9/8/chartex" xmlns:cx2="http://schemas.microsoft.com/office/drawing/2015/10/21/chartex" xmlns:cx3="http://schemas.microsoft.com/office/drawing/2016/5/9/chartex" xmlns:cx4="http://schemas.microsoft.com/office/drawing/2016/5/10/chartex" xmlns:cx5="http://schemas.microsoft.com/office/drawing/2016/5/11/chartex" xmlns:cx6="http://schemas.microsoft.com/office/drawing/2016/5/12/chartex" xmlns:cx7="http://schemas.microsoft.com/office/drawing/2016/5/13/chartex" xmlns:cx8="http://schemas.microsoft.com/office/drawing/2016/5/14/chartex" xmlns:mc="http://schemas.openxmlformats.org/markup-compatibility/2006" xmlns:aink="http://schemas.microsoft.com/office/drawing/2016/ink" xmlns:am3d="http://schemas.microsoft.com/office/drawing/2017/model3d" xmlns:o="urn:schemas-microsoft-com:office:office" xmlns:r="http://schemas.openxmlformats.org/officeDocument/2006/relationships" xmlns:m="http://schemas.openxmlformats.org/officeDocument/2006/math" xmlns:v="urn:schemas-microsoft-com:vml" xmlns:wp14="http://schemas.microsoft.com/office/word/2010/wordprocessingDrawing" xmlns:wp="http://schemas.openxmlformats.org/drawingml/2006/wordprocessingDrawing" xmlns:w10="urn:schemas-microsoft-com:office:word" xmlns:w="http://schemas.openxmlformats.org/wordprocessingml/2006/main" xmlns:w14="http://schemas.microsoft.com/office/word/2010/wordml" xmlns:w15="http://schemas.microsoft.com/office/word/2012/wordml" xmlns:w16cex="http://schemas.microsoft.com/office/word/2018/wordml/cex" xmlns:w16cid="http://schemas.microsoft.com/office/word/2016/wordml/cid" xmlns:w16="http://schemas.microsoft.com/office/word/2018/wordml" xmlns:w16se="http://schemas.microsoft.com/office/word/2015/wordml/symex" xmlns:wpg="http://schemas.microsoft.com/office/word/2010/wordprocessingGroup" xmlns:wpi="http://schemas.microsoft.com/office/word/2010/wordprocessingInk" xmlns:wne="http://schemas.microsoft.com/office/word/2006/wordml" xmlns:wps="http://schemas.microsoft.com/office/word/2010/wordprocessingShape" mc:Ignorable="w14 w15 w16se w16cid w16 w16cex wp14">
+<w:hdr xmlns:wpc="http://schemas.microsoft.com/office/word/2010/wordprocessingCanvas" xmlns:cx="http://schemas.microsoft.com/office/drawing/2014/chartex" xmlns:cx1="http://schemas.microsoft.com/office/drawing/2015/9/8/chartex" xmlns:cx2="http://schemas.microsoft.com/office/drawing/2015/10/21/chartex" xmlns:cx3="http://schemas.microsoft.com/office/drawing/2016/5/9/chartex" xmlns:cx4="http://schemas.microsoft.com/office/drawing/2016/5/10/chartex" xmlns:cx5="http://schemas.microsoft.com/office/drawing/2016/5/11/chartex" xmlns:cx6="http://schemas.microsoft.com/office/drawing/2016/5/12/chartex" xmlns:cx7="http://schemas.microsoft.com/office/drawing/2016/5/13/chartex" xmlns:cx8="http://schemas.microsoft.com/office/drawing/2016/5/14/chartex" xmlns:mc="http://schemas.openxmlformats.org/markup-compatibility/2006" xmlns:aink="http://schemas.microsoft.com/office/drawing/2016/ink" xmlns:am3d="http://schemas.microsoft.com/office/drawing/2017/model3d" xmlns:o="urn:schemas-microsoft-com:office:office" xmlns:oel="http://schemas.microsoft.com/office/2019/extlst" xmlns:r="http://schemas.openxmlformats.org/officeDocument/2006/relationships" xmlns:m="http://schemas.openxmlformats.org/officeDocument/2006/math" xmlns:v="urn:schemas-microsoft-com:vml" xmlns:wp14="http://schemas.microsoft.com/office/word/2010/wordprocessingDrawing" xmlns:wp="http://schemas.openxmlformats.org/drawingml/2006/wordprocessingDrawing" xmlns:w10="urn:schemas-microsoft-com:office:word" xmlns:w="http://schemas.openxmlformats.org/wordprocessingml/2006/main" xmlns:w14="http://schemas.microsoft.com/office/word/2010/wordml" xmlns:w15="http://schemas.microsoft.com/office/word/2012/wordml" xmlns:w16cex="http://schemas.microsoft.com/office/word/2018/wordml/cex" xmlns:w16cid="http://schemas.microsoft.com/office/word/2016/wordml/cid" xmlns:w16="http://schemas.microsoft.com/office/word/2018/wordml" xmlns:w16sdtdh="http://schemas.microsoft.com/office/word/2020/wordml/sdtdatahash" xmlns:w16se="http://schemas.microsoft.com/office/word/2015/wordml/symex" xmlns:wpg="http://schemas.microsoft.com/office/word/2010/wordprocessingGroup" xmlns:wpi="http://schemas.microsoft.com/office/word/2010/wordprocessingInk" xmlns:wne="http://schemas.microsoft.com/office/word/2006/wordml" xmlns:wps="http://schemas.microsoft.com/office/word/2010/wordprocessingShape" mc:Ignorable="w14 w15 w16se w16cid w16 w16cex w16sdtdh wp14">
   <w:p>
     <w:pPr>
       <w:pStyle w:val="Topptekst"/>
@@ -7393,7 +7492,7 @@
 </file>
 
 <file path=word/numbering.xml><?xml version="1.0" encoding="utf-8"?>
-<w:numbering xmlns:wpc="http://schemas.microsoft.com/office/word/2010/wordprocessingCanvas" xmlns:cx="http://schemas.microsoft.com/office/drawing/2014/chartex" xmlns:cx1="http://schemas.microsoft.com/office/drawing/2015/9/8/chartex" xmlns:cx2="http://schemas.microsoft.com/office/drawing/2015/10/21/chartex" xmlns:cx3="http://schemas.microsoft.com/office/drawing/2016/5/9/chartex" xmlns:cx4="http://schemas.microsoft.com/office/drawing/2016/5/10/chartex" xmlns:cx5="http://schemas.microsoft.com/office/drawing/2016/5/11/chartex" xmlns:cx6="http://schemas.microsoft.com/office/drawing/2016/5/12/chartex" xmlns:cx7="http://schemas.microsoft.com/office/drawing/2016/5/13/chartex" xmlns:cx8="http://schemas.microsoft.com/office/drawing/2016/5/14/chartex" xmlns:mc="http://schemas.openxmlformats.org/markup-compatibility/2006" xmlns:aink="http://schemas.microsoft.com/office/drawing/2016/ink" xmlns:am3d="http://schemas.microsoft.com/office/drawing/2017/model3d" xmlns:o="urn:schemas-microsoft-com:office:office" xmlns:r="http://schemas.openxmlformats.org/officeDocument/2006/relationships" xmlns:m="http://schemas.openxmlformats.org/officeDocument/2006/math" xmlns:v="urn:schemas-microsoft-com:vml" xmlns:wp14="http://schemas.microsoft.com/office/word/2010/wordprocessingDrawing" xmlns:wp="http://schemas.openxmlformats.org/drawingml/2006/wordprocessingDrawing" xmlns:w10="urn:schemas-microsoft-com:office:word" xmlns:w="http://schemas.openxmlformats.org/wordprocessingml/2006/main" xmlns:w14="http://schemas.microsoft.com/office/word/2010/wordml" xmlns:w15="http://schemas.microsoft.com/office/word/2012/wordml" xmlns:w16cex="http://schemas.microsoft.com/office/word/2018/wordml/cex" xmlns:w16cid="http://schemas.microsoft.com/office/word/2016/wordml/cid" xmlns:w16="http://schemas.microsoft.com/office/word/2018/wordml" xmlns:w16se="http://schemas.microsoft.com/office/word/2015/wordml/symex" xmlns:wpg="http://schemas.microsoft.com/office/word/2010/wordprocessingGroup" xmlns:wpi="http://schemas.microsoft.com/office/word/2010/wordprocessingInk" xmlns:wne="http://schemas.microsoft.com/office/word/2006/wordml" xmlns:wps="http://schemas.microsoft.com/office/word/2010/wordprocessingShape" mc:Ignorable="w14 w15 w16se w16cid w16 w16cex wp14">
+<w:numbering xmlns:wpc="http://schemas.microsoft.com/office/word/2010/wordprocessingCanvas" xmlns:cx="http://schemas.microsoft.com/office/drawing/2014/chartex" xmlns:cx1="http://schemas.microsoft.com/office/drawing/2015/9/8/chartex" xmlns:cx2="http://schemas.microsoft.com/office/drawing/2015/10/21/chartex" xmlns:cx3="http://schemas.microsoft.com/office/drawing/2016/5/9/chartex" xmlns:cx4="http://schemas.microsoft.com/office/drawing/2016/5/10/chartex" xmlns:cx5="http://schemas.microsoft.com/office/drawing/2016/5/11/chartex" xmlns:cx6="http://schemas.microsoft.com/office/drawing/2016/5/12/chartex" xmlns:cx7="http://schemas.microsoft.com/office/drawing/2016/5/13/chartex" xmlns:cx8="http://schemas.microsoft.com/office/drawing/2016/5/14/chartex" xmlns:mc="http://schemas.openxmlformats.org/markup-compatibility/2006" xmlns:aink="http://schemas.microsoft.com/office/drawing/2016/ink" xmlns:am3d="http://schemas.microsoft.com/office/drawing/2017/model3d" xmlns:o="urn:schemas-microsoft-com:office:office" xmlns:oel="http://schemas.microsoft.com/office/2019/extlst" xmlns:r="http://schemas.openxmlformats.org/officeDocument/2006/relationships" xmlns:m="http://schemas.openxmlformats.org/officeDocument/2006/math" xmlns:v="urn:schemas-microsoft-com:vml" xmlns:wp14="http://schemas.microsoft.com/office/word/2010/wordprocessingDrawing" xmlns:wp="http://schemas.openxmlformats.org/drawingml/2006/wordprocessingDrawing" xmlns:w10="urn:schemas-microsoft-com:office:word" xmlns:w="http://schemas.openxmlformats.org/wordprocessingml/2006/main" xmlns:w14="http://schemas.microsoft.com/office/word/2010/wordml" xmlns:w15="http://schemas.microsoft.com/office/word/2012/wordml" xmlns:w16cex="http://schemas.microsoft.com/office/word/2018/wordml/cex" xmlns:w16cid="http://schemas.microsoft.com/office/word/2016/wordml/cid" xmlns:w16="http://schemas.microsoft.com/office/word/2018/wordml" xmlns:w16sdtdh="http://schemas.microsoft.com/office/word/2020/wordml/sdtdatahash" xmlns:w16se="http://schemas.microsoft.com/office/word/2015/wordml/symex" xmlns:wpg="http://schemas.microsoft.com/office/word/2010/wordprocessingGroup" xmlns:wpi="http://schemas.microsoft.com/office/word/2010/wordprocessingInk" xmlns:wne="http://schemas.microsoft.com/office/word/2006/wordml" xmlns:wps="http://schemas.microsoft.com/office/word/2010/wordprocessingShape" mc:Ignorable="w14 w15 w16se w16cid w16 w16cex w16sdtdh wp14">
   <w:abstractNum w:abstractNumId="0" w15:restartNumberingAfterBreak="0">
     <w:nsid w:val="FFFFFF88"/>
     <w:multiLevelType w:val="singleLevel"/>
@@ -12534,148 +12633,148 @@
       </w:rPr>
     </w:lvl>
   </w:abstractNum>
-  <w:num w:numId="1">
+  <w:num w:numId="1" w16cid:durableId="445391434">
     <w:abstractNumId w:val="43"/>
   </w:num>
-  <w:num w:numId="2">
+  <w:num w:numId="2" w16cid:durableId="1750616562">
     <w:abstractNumId w:val="0"/>
   </w:num>
-  <w:num w:numId="3">
+  <w:num w:numId="3" w16cid:durableId="1084885709">
     <w:abstractNumId w:val="10"/>
   </w:num>
-  <w:num w:numId="4">
+  <w:num w:numId="4" w16cid:durableId="1595363276">
     <w:abstractNumId w:val="19"/>
   </w:num>
-  <w:num w:numId="5">
+  <w:num w:numId="5" w16cid:durableId="149029820">
     <w:abstractNumId w:val="33"/>
   </w:num>
-  <w:num w:numId="6">
+  <w:num w:numId="6" w16cid:durableId="472020595">
     <w:abstractNumId w:val="21"/>
   </w:num>
-  <w:num w:numId="7">
+  <w:num w:numId="7" w16cid:durableId="970130342">
     <w:abstractNumId w:val="12"/>
   </w:num>
-  <w:num w:numId="8">
+  <w:num w:numId="8" w16cid:durableId="926570451">
     <w:abstractNumId w:val="37"/>
   </w:num>
-  <w:num w:numId="9">
+  <w:num w:numId="9" w16cid:durableId="803623731">
     <w:abstractNumId w:val="30"/>
   </w:num>
-  <w:num w:numId="10">
+  <w:num w:numId="10" w16cid:durableId="1745949049">
     <w:abstractNumId w:val="8"/>
   </w:num>
-  <w:num w:numId="11">
+  <w:num w:numId="11" w16cid:durableId="1506549386">
     <w:abstractNumId w:val="1"/>
   </w:num>
-  <w:num w:numId="12">
+  <w:num w:numId="12" w16cid:durableId="1525630338">
     <w:abstractNumId w:val="42"/>
   </w:num>
-  <w:num w:numId="13">
+  <w:num w:numId="13" w16cid:durableId="1200970157">
     <w:abstractNumId w:val="9"/>
   </w:num>
-  <w:num w:numId="14">
+  <w:num w:numId="14" w16cid:durableId="792097263">
     <w:abstractNumId w:val="23"/>
   </w:num>
-  <w:num w:numId="15">
+  <w:num w:numId="15" w16cid:durableId="1627463412">
     <w:abstractNumId w:val="25"/>
   </w:num>
-  <w:num w:numId="16">
+  <w:num w:numId="16" w16cid:durableId="2014183459">
     <w:abstractNumId w:val="32"/>
   </w:num>
-  <w:num w:numId="17">
+  <w:num w:numId="17" w16cid:durableId="643506869">
     <w:abstractNumId w:val="17"/>
   </w:num>
-  <w:num w:numId="18">
+  <w:num w:numId="18" w16cid:durableId="1600871518">
     <w:abstractNumId w:val="2"/>
   </w:num>
-  <w:num w:numId="19">
+  <w:num w:numId="19" w16cid:durableId="1756320982">
     <w:abstractNumId w:val="39"/>
   </w:num>
-  <w:num w:numId="20">
+  <w:num w:numId="20" w16cid:durableId="1187718850">
     <w:abstractNumId w:val="5"/>
   </w:num>
-  <w:num w:numId="21">
+  <w:num w:numId="21" w16cid:durableId="453984169">
     <w:abstractNumId w:val="40"/>
   </w:num>
-  <w:num w:numId="22">
+  <w:num w:numId="22" w16cid:durableId="1286079967">
     <w:abstractNumId w:val="14"/>
   </w:num>
-  <w:num w:numId="23">
+  <w:num w:numId="23" w16cid:durableId="1113403157">
     <w:abstractNumId w:val="45"/>
   </w:num>
-  <w:num w:numId="24">
+  <w:num w:numId="24" w16cid:durableId="1477722351">
     <w:abstractNumId w:val="41"/>
   </w:num>
-  <w:num w:numId="25">
+  <w:num w:numId="25" w16cid:durableId="162672932">
     <w:abstractNumId w:val="18"/>
   </w:num>
-  <w:num w:numId="26">
+  <w:num w:numId="26" w16cid:durableId="1142112978">
     <w:abstractNumId w:val="44"/>
   </w:num>
-  <w:num w:numId="27">
+  <w:num w:numId="27" w16cid:durableId="1432432767">
     <w:abstractNumId w:val="13"/>
   </w:num>
-  <w:num w:numId="28">
+  <w:num w:numId="28" w16cid:durableId="1774207558">
     <w:abstractNumId w:val="26"/>
   </w:num>
-  <w:num w:numId="29">
+  <w:num w:numId="29" w16cid:durableId="792752044">
     <w:abstractNumId w:val="11"/>
   </w:num>
-  <w:num w:numId="30">
+  <w:num w:numId="30" w16cid:durableId="614287064">
     <w:abstractNumId w:val="31"/>
   </w:num>
-  <w:num w:numId="31">
+  <w:num w:numId="31" w16cid:durableId="448746666">
     <w:abstractNumId w:val="29"/>
   </w:num>
-  <w:num w:numId="32">
+  <w:num w:numId="32" w16cid:durableId="1049574198">
     <w:abstractNumId w:val="16"/>
   </w:num>
-  <w:num w:numId="33">
+  <w:num w:numId="33" w16cid:durableId="848637123">
     <w:abstractNumId w:val="46"/>
   </w:num>
-  <w:num w:numId="34">
+  <w:num w:numId="34" w16cid:durableId="1818761070">
     <w:abstractNumId w:val="47"/>
   </w:num>
-  <w:num w:numId="35">
+  <w:num w:numId="35" w16cid:durableId="487986078">
     <w:abstractNumId w:val="6"/>
   </w:num>
-  <w:num w:numId="36">
+  <w:num w:numId="36" w16cid:durableId="577835845">
     <w:abstractNumId w:val="24"/>
   </w:num>
-  <w:num w:numId="37">
+  <w:num w:numId="37" w16cid:durableId="1844399045">
     <w:abstractNumId w:val="35"/>
   </w:num>
-  <w:num w:numId="38">
+  <w:num w:numId="38" w16cid:durableId="237525129">
     <w:abstractNumId w:val="20"/>
   </w:num>
-  <w:num w:numId="39">
+  <w:num w:numId="39" w16cid:durableId="158234615">
     <w:abstractNumId w:val="15"/>
   </w:num>
-  <w:num w:numId="40">
+  <w:num w:numId="40" w16cid:durableId="1328093642">
     <w:abstractNumId w:val="3"/>
   </w:num>
-  <w:num w:numId="41">
+  <w:num w:numId="41" w16cid:durableId="1283078830">
     <w:abstractNumId w:val="28"/>
   </w:num>
-  <w:num w:numId="42">
+  <w:num w:numId="42" w16cid:durableId="871655570">
     <w:abstractNumId w:val="38"/>
   </w:num>
-  <w:num w:numId="43">
+  <w:num w:numId="43" w16cid:durableId="326831976">
     <w:abstractNumId w:val="7"/>
   </w:num>
-  <w:num w:numId="44">
+  <w:num w:numId="44" w16cid:durableId="200942293">
     <w:abstractNumId w:val="22"/>
   </w:num>
-  <w:num w:numId="45">
+  <w:num w:numId="45" w16cid:durableId="1890876322">
     <w:abstractNumId w:val="27"/>
   </w:num>
-  <w:num w:numId="46">
+  <w:num w:numId="46" w16cid:durableId="1279948788">
     <w:abstractNumId w:val="36"/>
   </w:num>
-  <w:num w:numId="47">
+  <w:num w:numId="47" w16cid:durableId="59985932">
     <w:abstractNumId w:val="4"/>
   </w:num>
-  <w:num w:numId="48">
+  <w:num w:numId="48" w16cid:durableId="303393656">
     <w:abstractNumId w:val="34"/>
   </w:num>
   <w:numIdMacAtCleanup w:val="11"/>
@@ -12683,7 +12782,7 @@
 </file>
 
 <file path=word/styles.xml><?xml version="1.0" encoding="utf-8"?>
-<w:styles xmlns:mc="http://schemas.openxmlformats.org/markup-compatibility/2006" xmlns:r="http://schemas.openxmlformats.org/officeDocument/2006/relationships" xmlns:w="http://schemas.openxmlformats.org/wordprocessingml/2006/main" xmlns:w14="http://schemas.microsoft.com/office/word/2010/wordml" xmlns:w15="http://schemas.microsoft.com/office/word/2012/wordml" xmlns:w16cex="http://schemas.microsoft.com/office/word/2018/wordml/cex" xmlns:w16cid="http://schemas.microsoft.com/office/word/2016/wordml/cid" xmlns:w16="http://schemas.microsoft.com/office/word/2018/wordml" xmlns:w16se="http://schemas.microsoft.com/office/word/2015/wordml/symex" mc:Ignorable="w14 w15 w16se w16cid w16 w16cex">
+<w:styles xmlns:mc="http://schemas.openxmlformats.org/markup-compatibility/2006" xmlns:r="http://schemas.openxmlformats.org/officeDocument/2006/relationships" xmlns:w="http://schemas.openxmlformats.org/wordprocessingml/2006/main" xmlns:w14="http://schemas.microsoft.com/office/word/2010/wordml" xmlns:w15="http://schemas.microsoft.com/office/word/2012/wordml" xmlns:w16cex="http://schemas.microsoft.com/office/word/2018/wordml/cex" xmlns:w16cid="http://schemas.microsoft.com/office/word/2016/wordml/cid" xmlns:w16="http://schemas.microsoft.com/office/word/2018/wordml" xmlns:w16sdtdh="http://schemas.microsoft.com/office/word/2020/wordml/sdtdatahash" xmlns:w16se="http://schemas.microsoft.com/office/word/2015/wordml/symex" mc:Ignorable="w14 w15 w16se w16cid w16 w16cex w16sdtdh">
   <w:docDefaults>
     <w:rPrDefault>
       <w:rPr>
